--- a/01_Deliverable/01_Report/Report_v0.4/Chapter05_new.docx
+++ b/01_Deliverable/01_Report/Report_v0.4/Chapter05_new.docx
@@ -1,6 +1,6 @@
 
 <file path=word/document.xml><?xml version="1.0" encoding="utf-8"?>
-<w:document xmlns:wpc="http://schemas.microsoft.com/office/word/2010/wordprocessingCanvas" xmlns:cx="http://schemas.microsoft.com/office/drawing/2014/chartex" xmlns:cx1="http://schemas.microsoft.com/office/drawing/2015/9/8/chartex" xmlns:mc="http://schemas.openxmlformats.org/markup-compatibility/2006" xmlns:o="urn:schemas-microsoft-com:office:office" xmlns:r="http://schemas.openxmlformats.org/officeDocument/2006/relationships" xmlns:m="http://schemas.openxmlformats.org/officeDocument/2006/math" xmlns:v="urn:schemas-microsoft-com:vml" xmlns:wp14="http://schemas.microsoft.com/office/word/2010/wordprocessingDrawing" xmlns:wp="http://schemas.openxmlformats.org/drawingml/2006/wordprocessingDrawing" xmlns:w10="urn:schemas-microsoft-com:office:word" xmlns:w="http://schemas.openxmlformats.org/wordprocessingml/2006/main" xmlns:w14="http://schemas.microsoft.com/office/word/2010/wordml" xmlns:w15="http://schemas.microsoft.com/office/word/2012/wordml" xmlns:w16se="http://schemas.microsoft.com/office/word/2015/wordml/symex" xmlns:wpg="http://schemas.microsoft.com/office/word/2010/wordprocessingGroup" xmlns:wpi="http://schemas.microsoft.com/office/word/2010/wordprocessingInk" xmlns:wne="http://schemas.microsoft.com/office/word/2006/wordml" xmlns:wps="http://schemas.microsoft.com/office/word/2010/wordprocessingShape" mc:Ignorable="w14 w15 w16se wp14">
+<w:document xmlns:wpc="http://schemas.microsoft.com/office/word/2010/wordprocessingCanvas" xmlns:cx="http://schemas.microsoft.com/office/drawing/2014/chartex" xmlns:mc="http://schemas.openxmlformats.org/markup-compatibility/2006" xmlns:o="urn:schemas-microsoft-com:office:office" xmlns:r="http://schemas.openxmlformats.org/officeDocument/2006/relationships" xmlns:m="http://schemas.openxmlformats.org/officeDocument/2006/math" xmlns:v="urn:schemas-microsoft-com:vml" xmlns:wp14="http://schemas.microsoft.com/office/word/2010/wordprocessingDrawing" xmlns:wp="http://schemas.openxmlformats.org/drawingml/2006/wordprocessingDrawing" xmlns:w10="urn:schemas-microsoft-com:office:word" xmlns:w="http://schemas.openxmlformats.org/wordprocessingml/2006/main" xmlns:w14="http://schemas.microsoft.com/office/word/2010/wordml" xmlns:w15="http://schemas.microsoft.com/office/word/2012/wordml" xmlns:w16se="http://schemas.microsoft.com/office/word/2015/wordml/symex" xmlns:wpg="http://schemas.microsoft.com/office/word/2010/wordprocessingGroup" xmlns:wpi="http://schemas.microsoft.com/office/word/2010/wordprocessingInk" xmlns:wne="http://schemas.microsoft.com/office/word/2006/wordml" xmlns:wps="http://schemas.microsoft.com/office/word/2010/wordprocessingShape" mc:Ignorable="w14 w15 w16se wp14">
   <w:body>
     <w:p>
       <w:pPr>
@@ -377,7 +377,6 @@
             <w:r>
               <w:rPr>
                 <w:noProof/>
-                <w:lang w:val="en-GB" w:eastAsia="en-GB"/>
               </w:rPr>
               <w:lastRenderedPageBreak/>
               <mc:AlternateContent>
@@ -431,27 +430,14 @@
                                   <w:r>
                                     <w:t>5.</w:t>
                                   </w:r>
-                                  <w:r>
-                                    <w:fldChar w:fldCharType="begin"/>
-                                  </w:r>
-                                  <w:r>
-                                    <w:instrText xml:space="preserve"> STYLEREF 2 \s </w:instrText>
-                                  </w:r>
-                                  <w:r>
-                                    <w:fldChar w:fldCharType="separate"/>
-                                  </w:r>
-                                  <w:r>
-                                    <w:rPr>
-                                      <w:noProof/>
-                                    </w:rPr>
-                                    <w:t>1</w:t>
-                                  </w:r>
-                                  <w:r>
-                                    <w:rPr>
-                                      <w:noProof/>
-                                    </w:rPr>
-                                    <w:fldChar w:fldCharType="end"/>
-                                  </w:r>
+                                  <w:fldSimple w:instr=" STYLEREF 2 \s ">
+                                    <w:r>
+                                      <w:rPr>
+                                        <w:noProof/>
+                                      </w:rPr>
+                                      <w:t>1</w:t>
+                                    </w:r>
+                                  </w:fldSimple>
                                   <w:r>
                                     <w:t xml:space="preserve"> Tổng quan về hệ thống điều khiển</w:t>
                                   </w:r>
@@ -471,7 +457,7 @@
                     </wp:anchor>
                   </w:drawing>
                 </mc:Choice>
-                <mc:Fallback>
+                <mc:Fallback xmlns:cx1="http://schemas.microsoft.com/office/drawing/2015/9/8/chartex">
                   <w:pict>
                     <v:shapetype w14:anchorId="6C0960C2" id="_x0000_t202" coordsize="21600,21600" o:spt="202" path="m,l,21600r21600,l21600,xe">
                       <v:stroke joinstyle="miter"/>
@@ -534,7 +520,6 @@
                 <w:i/>
                 <w:noProof/>
                 <w:sz w:val="22"/>
-                <w:lang w:val="en-GB" w:eastAsia="en-GB"/>
               </w:rPr>
               <w:drawing>
                 <wp:anchor distT="0" distB="0" distL="114300" distR="114300" simplePos="0" relativeHeight="251662336" behindDoc="0" locked="0" layoutInCell="1" allowOverlap="1" wp14:anchorId="156F24F2" wp14:editId="63E91BF2">
@@ -1282,7 +1267,6 @@
             <w:r>
               <w:rPr>
                 <w:noProof/>
-                <w:lang w:val="en-GB" w:eastAsia="en-GB"/>
               </w:rPr>
               <mc:AlternateContent>
                 <mc:Choice Requires="wps">
@@ -1328,7 +1312,7 @@
                                       <w:noProof/>
                                     </w:rPr>
                                   </w:pPr>
-                                  <w:bookmarkStart w:id="2" w:name="_Toc58612435"/>
+                                  <w:bookmarkStart w:id="1" w:name="_Toc58612435"/>
                                   <w:r>
                                     <w:t>Hình</w:t>
                                   </w:r>
@@ -1338,31 +1322,18 @@
                                   <w:r>
                                     <w:t>.</w:t>
                                   </w:r>
-                                  <w:r>
-                                    <w:fldChar w:fldCharType="begin"/>
-                                  </w:r>
-                                  <w:r>
-                                    <w:instrText xml:space="preserve"> SEQ Hình \* ARABIC \s 2 </w:instrText>
-                                  </w:r>
-                                  <w:r>
-                                    <w:fldChar w:fldCharType="separate"/>
-                                  </w:r>
-                                  <w:r>
-                                    <w:rPr>
-                                      <w:noProof/>
-                                    </w:rPr>
-                                    <w:t>2</w:t>
-                                  </w:r>
-                                  <w:r>
-                                    <w:rPr>
-                                      <w:noProof/>
-                                    </w:rPr>
-                                    <w:fldChar w:fldCharType="end"/>
-                                  </w:r>
+                                  <w:fldSimple w:instr=" SEQ Hình \* ARABIC \s 2 ">
+                                    <w:r>
+                                      <w:rPr>
+                                        <w:noProof/>
+                                      </w:rPr>
+                                      <w:t>2</w:t>
+                                    </w:r>
+                                  </w:fldSimple>
                                   <w:r>
                                     <w:t xml:space="preserve"> Tổng quan về bộ điều khiển hở</w:t>
                                   </w:r>
-                                  <w:bookmarkEnd w:id="2"/>
+                                  <w:bookmarkEnd w:id="1"/>
                                 </w:p>
                               </w:txbxContent>
                             </wps:txbx>
@@ -1378,7 +1349,7 @@
                     </wp:anchor>
                   </w:drawing>
                 </mc:Choice>
-                <mc:Fallback>
+                <mc:Fallback xmlns:cx1="http://schemas.microsoft.com/office/drawing/2015/9/8/chartex">
                   <w:pict>
                     <v:shape w14:anchorId="00E2106C" id="Text Box 54" o:spid="_x0000_s1027" type="#_x0000_t202" style="position:absolute;left:0;text-align:left;margin-left:100pt;margin-top:145.7pt;width:282.6pt;height:.05pt;z-index:251824128;visibility:visible;mso-wrap-style:square;mso-wrap-distance-left:9pt;mso-wrap-distance-top:0;mso-wrap-distance-right:9pt;mso-wrap-distance-bottom:0;mso-position-horizontal:absolute;mso-position-horizontal-relative:text;mso-position-vertical:absolute;mso-position-vertical-relative:text;v-text-anchor:top" o:gfxdata="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" stroked="f">
                       <v:textbox style="mso-fit-shape-to-text:t" inset="0,0,0,0">
@@ -1438,7 +1409,6 @@
               <w:rPr>
                 <w:rFonts w:cs="Times New Roman"/>
                 <w:noProof/>
-                <w:lang w:val="en-GB" w:eastAsia="en-GB"/>
               </w:rPr>
               <mc:AlternateContent>
                 <mc:Choice Requires="wps">
@@ -1531,7 +1501,7 @@
                     </wp:anchor>
                   </w:drawing>
                 </mc:Choice>
-                <mc:Fallback>
+                <mc:Fallback xmlns:cx1="http://schemas.microsoft.com/office/drawing/2015/9/8/chartex">
                   <w:pict>
                     <v:rect w14:anchorId="46EDD15E" id="Rectangle 22" o:spid="_x0000_s1028" style="position:absolute;left:0;text-align:left;margin-left:229.8pt;margin-top:38.4pt;width:86.4pt;height:37.2pt;z-index:251680768;visibility:visible;mso-wrap-style:square;mso-width-percent:0;mso-height-percent:0;mso-wrap-distance-left:9pt;mso-wrap-distance-top:0;mso-wrap-distance-right:9pt;mso-wrap-distance-bottom:0;mso-position-horizontal:absolute;mso-position-horizontal-relative:text;mso-position-vertical:absolute;mso-position-vertical-relative:text;mso-width-percent:0;mso-height-percent:0;mso-width-relative:margin;mso-height-relative:margin;v-text-anchor:middle" o:gfxdata="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" fillcolor="white [3201]" stroked="f" strokeweight="1pt">
                       <v:textbox>
@@ -1570,7 +1540,6 @@
               <w:rPr>
                 <w:rFonts w:cs="Times New Roman"/>
                 <w:noProof/>
-                <w:lang w:val="en-GB" w:eastAsia="en-GB"/>
               </w:rPr>
               <mc:AlternateContent>
                 <mc:Choice Requires="wps">
@@ -1656,7 +1625,7 @@
                     </wp:anchor>
                   </w:drawing>
                 </mc:Choice>
-                <mc:Fallback>
+                <mc:Fallback xmlns:cx1="http://schemas.microsoft.com/office/drawing/2015/9/8/chartex">
                   <w:pict>
                     <v:rect w14:anchorId="24763EDD" id="Rectangle 25" o:spid="_x0000_s1029" style="position:absolute;left:0;text-align:left;margin-left:423.7pt;margin-top:41.75pt;width:85.8pt;height:37.2pt;z-index:251683840;visibility:visible;mso-wrap-style:square;mso-width-percent:0;mso-height-percent:0;mso-wrap-distance-left:9pt;mso-wrap-distance-top:0;mso-wrap-distance-right:9pt;mso-wrap-distance-bottom:0;mso-position-horizontal:absolute;mso-position-horizontal-relative:text;mso-position-vertical:absolute;mso-position-vertical-relative:text;mso-width-percent:0;mso-height-percent:0;mso-width-relative:margin;mso-height-relative:margin;v-text-anchor:middle" o:gfxdata="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" fillcolor="white [3201]" stroked="f" strokeweight="1pt">
                       <v:textbox>
@@ -1688,7 +1657,6 @@
               <w:rPr>
                 <w:rFonts w:cs="Times New Roman"/>
                 <w:noProof/>
-                <w:lang w:val="en-GB" w:eastAsia="en-GB"/>
               </w:rPr>
               <mc:AlternateContent>
                 <mc:Choice Requires="wps">
@@ -1778,7 +1746,7 @@
                     </wp:anchor>
                   </w:drawing>
                 </mc:Choice>
-                <mc:Fallback>
+                <mc:Fallback xmlns:cx1="http://schemas.microsoft.com/office/drawing/2015/9/8/chartex">
                   <w:pict>
                     <v:rect w14:anchorId="784ED00A" id="Rectangle 18" o:spid="_x0000_s1030" style="position:absolute;left:0;text-align:left;margin-left:12.35pt;margin-top:55.9pt;width:132.6pt;height:25.8pt;z-index:251678720;visibility:visible;mso-wrap-style:square;mso-width-percent:0;mso-wrap-distance-left:9pt;mso-wrap-distance-top:0;mso-wrap-distance-right:9pt;mso-wrap-distance-bottom:0;mso-position-horizontal:absolute;mso-position-horizontal-relative:text;mso-position-vertical:absolute;mso-position-vertical-relative:text;mso-width-percent:0;mso-width-relative:margin;v-text-anchor:middle" o:gfxdata="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" fillcolor="white [3201]" stroked="f" strokeweight="1pt">
                       <v:textbox>
@@ -1817,7 +1785,6 @@
               <w:rPr>
                 <w:rFonts w:cs="Times New Roman"/>
                 <w:noProof/>
-                <w:lang w:val="en-GB" w:eastAsia="en-GB"/>
               </w:rPr>
               <mc:AlternateContent>
                 <mc:Choice Requires="wps">
@@ -1872,7 +1839,7 @@
                     </wp:anchor>
                   </w:drawing>
                 </mc:Choice>
-                <mc:Fallback>
+                <mc:Fallback xmlns:cx1="http://schemas.microsoft.com/office/drawing/2015/9/8/chartex">
                   <w:pict>
                     <v:shapetype w14:anchorId="4EDFC235" id="_x0000_t32" coordsize="21600,21600" o:spt="32" o:oned="t" path="m,l21600,21600e" filled="f">
                       <v:path arrowok="t" fillok="f" o:connecttype="none"/>
@@ -1889,7 +1856,6 @@
               <w:rPr>
                 <w:rFonts w:cs="Times New Roman"/>
                 <w:noProof/>
-                <w:lang w:val="en-GB" w:eastAsia="en-GB"/>
               </w:rPr>
               <mc:AlternateContent>
                 <mc:Choice Requires="wps">
@@ -1944,7 +1910,7 @@
                     </wp:anchor>
                   </w:drawing>
                 </mc:Choice>
-                <mc:Fallback>
+                <mc:Fallback xmlns:cx1="http://schemas.microsoft.com/office/drawing/2015/9/8/chartex">
                   <w:pict>
                     <v:shapetype w14:anchorId="19D585C1" id="_x0000_t32" coordsize="21600,21600" o:spt="32" o:oned="t" path="m,l21600,21600e" filled="f">
                       <v:path arrowok="t" fillok="f" o:connecttype="none"/>
@@ -1961,7 +1927,6 @@
               <w:rPr>
                 <w:rFonts w:cs="Times New Roman"/>
                 <w:noProof/>
-                <w:lang w:val="en-GB" w:eastAsia="en-GB"/>
               </w:rPr>
               <w:drawing>
                 <wp:anchor distT="0" distB="0" distL="114300" distR="114300" simplePos="0" relativeHeight="251658239" behindDoc="0" locked="0" layoutInCell="1" allowOverlap="1" wp14:anchorId="751CEC54" wp14:editId="71A341DB">
@@ -1995,7 +1960,6 @@
               <w:rPr>
                 <w:rFonts w:cs="Times New Roman"/>
                 <w:noProof/>
-                <w:lang w:val="en-GB" w:eastAsia="en-GB"/>
               </w:rPr>
               <mc:AlternateContent>
                 <mc:Choice Requires="wps">
@@ -2050,7 +2014,7 @@
                     </wp:anchor>
                   </w:drawing>
                 </mc:Choice>
-                <mc:Fallback>
+                <mc:Fallback xmlns:cx1="http://schemas.microsoft.com/office/drawing/2015/9/8/chartex">
                   <w:pict>
                     <v:shape w14:anchorId="42E913A8" id="Straight Arrow Connector 17" o:spid="_x0000_s1026" type="#_x0000_t32" style="position:absolute;margin-left:49.9pt;margin-top:85.35pt;width:80.4pt;height:0;z-index:251677696;visibility:visible;mso-wrap-style:square;mso-wrap-distance-left:9pt;mso-wrap-distance-top:0;mso-wrap-distance-right:9pt;mso-wrap-distance-bottom:0;mso-position-horizontal:absolute;mso-position-horizontal-relative:text;mso-position-vertical:absolute;mso-position-vertical-relative:text" o:gfxdata="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" strokecolor="black [3200]" strokeweight="1.5pt">
                       <v:stroke endarrow="block" joinstyle="miter"/>
@@ -2109,7 +2073,6 @@
         <w:rPr>
           <w:rFonts w:cs="Times New Roman"/>
           <w:noProof/>
-          <w:lang w:val="en-GB" w:eastAsia="en-GB"/>
         </w:rPr>
         <w:lastRenderedPageBreak/>
         <w:drawing>
@@ -2249,7 +2212,7 @@
       <w:pPr>
         <w:pStyle w:val="Heading5"/>
       </w:pPr>
-      <w:bookmarkStart w:id="4" w:name="_Toc58612436"/>
+      <w:bookmarkStart w:id="2" w:name="_Toc58612436"/>
       <w:r>
         <w:t>Hình 5</w:t>
       </w:r>
@@ -2259,7 +2222,7 @@
       <w:r>
         <w:t xml:space="preserve"> Mô hình chuyển động tới – lui của robot phun thuốc BVTV với các nội lực và ngoại lực</w:t>
       </w:r>
-      <w:bookmarkEnd w:id="4"/>
+      <w:bookmarkEnd w:id="2"/>
     </w:p>
     <w:p>
       <w:pPr>
@@ -2273,7 +2236,6 @@
       <w:r>
         <w:rPr>
           <w:noProof/>
-          <w:lang w:val="en-GB" w:eastAsia="en-GB"/>
         </w:rPr>
         <mc:AlternateContent>
           <mc:Choice Requires="wps">
@@ -2319,7 +2281,7 @@
                                 <w:noProof/>
                               </w:rPr>
                             </w:pPr>
-                            <w:bookmarkStart w:id="5" w:name="_Toc58612437"/>
+                            <w:bookmarkStart w:id="3" w:name="_Toc58612437"/>
                             <w:r>
                               <w:t xml:space="preserve">Hình </w:t>
                             </w:r>
@@ -2329,7 +2291,7 @@
                             <w:r>
                               <w:t xml:space="preserve"> Hình sơ đồ hàm truyền động động cơ</w:t>
                             </w:r>
-                            <w:bookmarkEnd w:id="5"/>
+                            <w:bookmarkEnd w:id="3"/>
                           </w:p>
                         </w:txbxContent>
                       </wps:txbx>
@@ -2345,7 +2307,7 @@
               </wp:anchor>
             </w:drawing>
           </mc:Choice>
-          <mc:Fallback>
+          <mc:Fallback xmlns:cx1="http://schemas.microsoft.com/office/drawing/2015/9/8/chartex">
             <w:pict>
               <v:shape w14:anchorId="077D1905" id="Text Box 47" o:spid="_x0000_s1031" type="#_x0000_t202" style="position:absolute;left:0;text-align:left;margin-left:85.1pt;margin-top:183.35pt;width:283.6pt;height:.05pt;z-index:251804672;visibility:visible;mso-wrap-style:square;mso-wrap-distance-left:9pt;mso-wrap-distance-top:0;mso-wrap-distance-right:9pt;mso-wrap-distance-bottom:0;mso-position-horizontal:absolute;mso-position-horizontal-relative:text;mso-position-vertical:absolute;mso-position-vertical-relative:text;v-text-anchor:top" o:gfxdata="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" stroked="f">
                 <v:textbox style="mso-fit-shape-to-text:t" inset="0,0,0,0">
@@ -2381,7 +2343,6 @@
         <w:rPr>
           <w:rFonts w:cs="Times New Roman"/>
           <w:noProof/>
-          <w:lang w:val="en-GB" w:eastAsia="en-GB"/>
         </w:rPr>
         <w:drawing>
           <wp:anchor distT="0" distB="0" distL="114300" distR="114300" simplePos="0" relativeHeight="251659264" behindDoc="1" locked="0" layoutInCell="1" allowOverlap="1" wp14:anchorId="52B1ABCC" wp14:editId="0518815D">
@@ -4953,7 +4914,6 @@
       <w:r>
         <w:rPr>
           <w:noProof/>
-          <w:lang w:val="en-GB" w:eastAsia="en-GB"/>
         </w:rPr>
         <mc:AlternateContent>
           <mc:Choice Requires="wps">
@@ -5040,7 +5000,7 @@
               </wp:anchor>
             </w:drawing>
           </mc:Choice>
-          <mc:Fallback>
+          <mc:Fallback xmlns:cx1="http://schemas.microsoft.com/office/drawing/2015/9/8/chartex">
             <w:pict>
               <v:shape w14:anchorId="18276E81" id="Text Box 2" o:spid="_x0000_s1032" type="#_x0000_t202" style="position:absolute;left:0;text-align:left;margin-left:328.85pt;margin-top:129.95pt;width:99.8pt;height:23.45pt;z-index:251789312;visibility:visible;mso-wrap-style:square;mso-width-percent:0;mso-height-percent:0;mso-wrap-distance-left:9pt;mso-wrap-distance-top:3.6pt;mso-wrap-distance-right:9pt;mso-wrap-distance-bottom:3.6pt;mso-position-horizontal:absolute;mso-position-horizontal-relative:text;mso-position-vertical:absolute;mso-position-vertical-relative:text;mso-width-percent:0;mso-height-percent:0;mso-width-relative:margin;mso-height-relative:margin;v-text-anchor:top" o:gfxdata="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" fillcolor="white [3201]" stroked="f" strokeweight="1pt">
                 <v:textbox>
@@ -5069,7 +5029,6 @@
       <w:r>
         <w:rPr>
           <w:noProof/>
-          <w:lang w:val="en-GB" w:eastAsia="en-GB"/>
         </w:rPr>
         <mc:AlternateContent>
           <mc:Choice Requires="wps">
@@ -5155,7 +5114,7 @@
               </wp:anchor>
             </w:drawing>
           </mc:Choice>
-          <mc:Fallback>
+          <mc:Fallback xmlns:cx1="http://schemas.microsoft.com/office/drawing/2015/9/8/chartex">
             <w:pict>
               <v:shape w14:anchorId="6056B064" id="_x0000_s1033" type="#_x0000_t202" style="position:absolute;left:0;text-align:left;margin-left:42.5pt;margin-top:120.6pt;width:91.1pt;height:27.8pt;z-index:251770880;visibility:visible;mso-wrap-style:square;mso-width-percent:0;mso-height-percent:0;mso-wrap-distance-left:9pt;mso-wrap-distance-top:3.6pt;mso-wrap-distance-right:9pt;mso-wrap-distance-bottom:3.6pt;mso-position-horizontal:absolute;mso-position-horizontal-relative:text;mso-position-vertical:absolute;mso-position-vertical-relative:text;mso-width-percent:0;mso-height-percent:0;mso-width-relative:margin;mso-height-relative:margin;v-text-anchor:top" o:gfxdata="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" fillcolor="white [3201]" stroked="f" strokeweight="1pt">
                 <v:textbox>
@@ -5183,7 +5142,6 @@
       <w:r>
         <w:rPr>
           <w:noProof/>
-          <w:lang w:val="en-GB" w:eastAsia="en-GB"/>
         </w:rPr>
         <mc:AlternateContent>
           <mc:Choice Requires="wps">
@@ -5250,7 +5208,7 @@
               </wp:anchor>
             </w:drawing>
           </mc:Choice>
-          <mc:Fallback>
+          <mc:Fallback xmlns:cx1="http://schemas.microsoft.com/office/drawing/2015/9/8/chartex">
             <w:pict>
               <v:shape w14:anchorId="6E26512F" id="Straight Arrow Connector 58" o:spid="_x0000_s1026" type="#_x0000_t32" style="position:absolute;margin-left:117.25pt;margin-top:150.15pt;width:203.45pt;height:110.2pt;flip:x;z-index:251787264;visibility:visible;mso-wrap-style:square;mso-width-percent:0;mso-height-percent:0;mso-wrap-distance-left:9pt;mso-wrap-distance-top:0;mso-wrap-distance-right:9pt;mso-wrap-distance-bottom:0;mso-position-horizontal:absolute;mso-position-horizontal-relative:text;mso-position-vertical:absolute;mso-position-vertical-relative:text;mso-width-percent:0;mso-height-percent:0;mso-width-relative:margin;mso-height-relative:margin" o:gfxdata="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" strokecolor="red">
                 <v:stroke dashstyle="longDash" endarrow="open"/>
@@ -5262,7 +5220,6 @@
       <w:r>
         <w:rPr>
           <w:noProof/>
-          <w:lang w:val="en-GB" w:eastAsia="en-GB"/>
         </w:rPr>
         <mc:AlternateContent>
           <mc:Choice Requires="wps">
@@ -5329,7 +5286,7 @@
               </wp:anchor>
             </w:drawing>
           </mc:Choice>
-          <mc:Fallback>
+          <mc:Fallback xmlns:cx1="http://schemas.microsoft.com/office/drawing/2015/9/8/chartex">
             <w:pict>
               <v:shape w14:anchorId="45D0890C" id="Straight Arrow Connector 57" o:spid="_x0000_s1026" type="#_x0000_t32" style="position:absolute;margin-left:213.25pt;margin-top:130.55pt;width:107.45pt;height:10.35pt;flip:x y;z-index:251785216;visibility:visible;mso-wrap-style:square;mso-width-percent:0;mso-height-percent:0;mso-wrap-distance-left:9pt;mso-wrap-distance-top:0;mso-wrap-distance-right:9pt;mso-wrap-distance-bottom:0;mso-position-horizontal:absolute;mso-position-horizontal-relative:text;mso-position-vertical:absolute;mso-position-vertical-relative:text;mso-width-percent:0;mso-height-percent:0;mso-width-relative:margin;mso-height-relative:margin" o:gfxdata="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" strokecolor="red">
                 <v:stroke dashstyle="longDash" endarrow="open"/>
@@ -5341,7 +5298,6 @@
       <w:r>
         <w:rPr>
           <w:noProof/>
-          <w:lang w:val="en-GB" w:eastAsia="en-GB"/>
         </w:rPr>
         <mc:AlternateContent>
           <mc:Choice Requires="wps">
@@ -5408,7 +5364,7 @@
               </wp:anchor>
             </w:drawing>
           </mc:Choice>
-          <mc:Fallback>
+          <mc:Fallback xmlns:cx1="http://schemas.microsoft.com/office/drawing/2015/9/8/chartex">
             <w:pict>
               <v:shape w14:anchorId="6CB1B348" id="Straight Arrow Connector 55" o:spid="_x0000_s1026" type="#_x0000_t32" style="position:absolute;margin-left:252.9pt;margin-top:38.7pt;width:76.35pt;height:91.65pt;flip:x y;z-index:251783168;visibility:visible;mso-wrap-style:square;mso-width-percent:0;mso-height-percent:0;mso-wrap-distance-left:9pt;mso-wrap-distance-top:0;mso-wrap-distance-right:9pt;mso-wrap-distance-bottom:0;mso-position-horizontal:absolute;mso-position-horizontal-relative:text;mso-position-vertical:absolute;mso-position-vertical-relative:text;mso-width-percent:0;mso-height-percent:0;mso-width-relative:margin;mso-height-relative:margin" o:gfxdata="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" strokecolor="red">
                 <v:stroke dashstyle="longDash" endarrow="open"/>
@@ -5420,7 +5376,6 @@
       <w:r>
         <w:rPr>
           <w:noProof/>
-          <w:lang w:val="en-GB" w:eastAsia="en-GB"/>
         </w:rPr>
         <mc:AlternateContent>
           <mc:Choice Requires="wps">
@@ -5506,7 +5461,7 @@
               </wp:anchor>
             </w:drawing>
           </mc:Choice>
-          <mc:Fallback>
+          <mc:Fallback xmlns:cx1="http://schemas.microsoft.com/office/drawing/2015/9/8/chartex">
             <w:pict>
               <v:shape w14:anchorId="16A19EAD" id="_x0000_s1034" type="#_x0000_t202" style="position:absolute;left:0;text-align:left;margin-left:425.45pt;margin-top:298.55pt;width:49.65pt;height:22.35pt;z-index:251782144;visibility:visible;mso-wrap-style:square;mso-width-percent:0;mso-height-percent:0;mso-wrap-distance-left:9pt;mso-wrap-distance-top:3.6pt;mso-wrap-distance-right:9pt;mso-wrap-distance-bottom:3.6pt;mso-position-horizontal:absolute;mso-position-horizontal-relative:margin;mso-position-vertical:absolute;mso-position-vertical-relative:text;mso-width-percent:0;mso-height-percent:0;mso-width-relative:margin;mso-height-relative:margin;v-text-anchor:top" o:gfxdata="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" fillcolor="white [3201]" stroked="f" strokeweight="1pt">
                 <v:textbox>
@@ -5535,7 +5490,6 @@
       <w:r>
         <w:rPr>
           <w:noProof/>
-          <w:lang w:val="en-GB" w:eastAsia="en-GB"/>
         </w:rPr>
         <mc:AlternateContent>
           <mc:Choice Requires="wps">
@@ -5621,7 +5575,7 @@
               </wp:anchor>
             </w:drawing>
           </mc:Choice>
-          <mc:Fallback>
+          <mc:Fallback xmlns:cx1="http://schemas.microsoft.com/office/drawing/2015/9/8/chartex">
             <w:pict>
               <v:shape w14:anchorId="2FFE86B3" id="_x0000_s1035" type="#_x0000_t202" style="position:absolute;left:0;text-align:left;margin-left:0;margin-top:.15pt;width:40.9pt;height:22.35pt;z-index:251780096;visibility:visible;mso-wrap-style:square;mso-width-percent:0;mso-height-percent:0;mso-wrap-distance-left:9pt;mso-wrap-distance-top:3.6pt;mso-wrap-distance-right:9pt;mso-wrap-distance-bottom:3.6pt;mso-position-horizontal:left;mso-position-horizontal-relative:margin;mso-position-vertical:absolute;mso-position-vertical-relative:text;mso-width-percent:0;mso-height-percent:0;mso-width-relative:margin;mso-height-relative:margin;v-text-anchor:top" o:gfxdata="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" fillcolor="white [3201]" stroked="f" strokeweight="1pt">
                 <v:textbox>
@@ -5650,7 +5604,6 @@
       <w:r>
         <w:rPr>
           <w:noProof/>
-          <w:lang w:val="en-GB" w:eastAsia="en-GB"/>
         </w:rPr>
         <mc:AlternateContent>
           <mc:Choice Requires="wps">
@@ -5736,7 +5689,7 @@
               </wp:anchor>
             </w:drawing>
           </mc:Choice>
-          <mc:Fallback>
+          <mc:Fallback xmlns:cx1="http://schemas.microsoft.com/office/drawing/2015/9/8/chartex">
             <w:pict>
               <v:shape w14:anchorId="6CE7D3B3" id="_x0000_s1036" type="#_x0000_t202" style="position:absolute;left:0;text-align:left;margin-left:243.8pt;margin-top:257.05pt;width:243.75pt;height:27.8pt;z-index:251778048;visibility:visible;mso-wrap-style:square;mso-width-percent:0;mso-height-percent:0;mso-wrap-distance-left:9pt;mso-wrap-distance-top:3.6pt;mso-wrap-distance-right:9pt;mso-wrap-distance-bottom:3.6pt;mso-position-horizontal:absolute;mso-position-horizontal-relative:text;mso-position-vertical:absolute;mso-position-vertical-relative:text;mso-width-percent:0;mso-height-percent:0;mso-width-relative:margin;mso-height-relative:margin;v-text-anchor:top" o:gfxdata="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" fillcolor="white [3201]" stroked="f" strokeweight="1pt">
                 <v:textbox>
@@ -5764,7 +5717,6 @@
       <w:r>
         <w:rPr>
           <w:noProof/>
-          <w:lang w:val="en-GB" w:eastAsia="en-GB"/>
         </w:rPr>
         <mc:AlternateContent>
           <mc:Choice Requires="wps">
@@ -5827,7 +5779,7 @@
               </wp:anchor>
             </w:drawing>
           </mc:Choice>
-          <mc:Fallback>
+          <mc:Fallback xmlns:cx1="http://schemas.microsoft.com/office/drawing/2015/9/8/chartex">
             <w:pict>
               <v:line w14:anchorId="687F7A9B" id="Straight Connector 46" o:spid="_x0000_s1026" style="position:absolute;flip:y;z-index:251776000;visibility:visible;mso-wrap-style:square;mso-width-percent:0;mso-height-percent:0;mso-wrap-distance-left:9pt;mso-wrap-distance-top:0;mso-wrap-distance-right:9pt;mso-wrap-distance-bottom:0;mso-position-horizontal:absolute;mso-position-horizontal-relative:text;mso-position-vertical:absolute;mso-position-vertical-relative:text;mso-width-percent:0;mso-height-percent:0;mso-width-relative:margin;mso-height-relative:margin" from="145.6pt,248.85pt" to="231.25pt,249.4pt" o:gfxdata="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" strokecolor="#5b9bd5 [3204]" strokeweight="1.5pt">
                 <v:stroke dashstyle="dash" startarrow="open" endarrow="open" joinstyle="miter"/>
@@ -5839,7 +5791,6 @@
       <w:r>
         <w:rPr>
           <w:noProof/>
-          <w:lang w:val="en-GB" w:eastAsia="en-GB"/>
         </w:rPr>
         <mc:AlternateContent>
           <mc:Choice Requires="wps">
@@ -5895,7 +5846,7 @@
               </wp:anchor>
             </w:drawing>
           </mc:Choice>
-          <mc:Fallback>
+          <mc:Fallback xmlns:cx1="http://schemas.microsoft.com/office/drawing/2015/9/8/chartex">
             <w:pict>
               <v:shape w14:anchorId="03454974" id="Straight Arrow Connector 45" o:spid="_x0000_s1026" type="#_x0000_t32" style="position:absolute;margin-left:236.75pt;margin-top:248.35pt;width:0;height:45.25pt;z-index:251773952;visibility:visible;mso-wrap-style:square;mso-wrap-distance-left:9pt;mso-wrap-distance-top:0;mso-wrap-distance-right:9pt;mso-wrap-distance-bottom:0;mso-position-horizontal:absolute;mso-position-horizontal-relative:text;mso-position-vertical:absolute;mso-position-vertical-relative:text" o:gfxdata="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" strokecolor="#5b9bd5 [3204]" strokeweight="1.5pt">
                 <v:stroke startarrow="block" endarrow="block" joinstyle="miter"/>
@@ -5907,7 +5858,6 @@
       <w:r>
         <w:rPr>
           <w:noProof/>
-          <w:lang w:val="en-GB" w:eastAsia="en-GB"/>
         </w:rPr>
         <mc:AlternateContent>
           <mc:Choice Requires="wps">
@@ -5970,7 +5920,7 @@
               </wp:anchor>
             </w:drawing>
           </mc:Choice>
-          <mc:Fallback>
+          <mc:Fallback xmlns:cx1="http://schemas.microsoft.com/office/drawing/2015/9/8/chartex">
             <w:pict>
               <v:line w14:anchorId="641E5B8C" id="Straight Connector 43" o:spid="_x0000_s1026" style="position:absolute;flip:y;z-index:251772928;visibility:visible;mso-wrap-style:square;mso-width-percent:0;mso-height-percent:0;mso-wrap-distance-left:9pt;mso-wrap-distance-top:0;mso-wrap-distance-right:9pt;mso-wrap-distance-bottom:0;mso-position-horizontal:absolute;mso-position-horizontal-relative:text;mso-position-vertical:absolute;mso-position-vertical-relative:text;mso-width-percent:0;mso-height-percent:0;mso-width-relative:margin;mso-height-relative:margin" from="148.35pt,53.05pt" to="234pt,53.6pt" o:gfxdata="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" strokecolor="#5b9bd5 [3204]" strokeweight="1.5pt">
                 <v:stroke dashstyle="dash" startarrow="open" endarrow="open" joinstyle="miter"/>
@@ -5982,7 +5932,6 @@
       <w:r>
         <w:rPr>
           <w:noProof/>
-          <w:lang w:val="en-GB" w:eastAsia="en-GB"/>
         </w:rPr>
         <mc:AlternateContent>
           <mc:Choice Requires="wps">
@@ -6038,7 +5987,7 @@
               </wp:anchor>
             </w:drawing>
           </mc:Choice>
-          <mc:Fallback>
+          <mc:Fallback xmlns:cx1="http://schemas.microsoft.com/office/drawing/2015/9/8/chartex">
             <w:pict>
               <v:shape w14:anchorId="5EDF667E" id="Straight Arrow Connector 41" o:spid="_x0000_s1026" type="#_x0000_t32" style="position:absolute;margin-left:140.7pt;margin-top:53.6pt;width:1.65pt;height:186pt;flip:y;z-index:251771904;visibility:visible;mso-wrap-style:square;mso-wrap-distance-left:9pt;mso-wrap-distance-top:0;mso-wrap-distance-right:9pt;mso-wrap-distance-bottom:0;mso-position-horizontal:absolute;mso-position-horizontal-relative:text;mso-position-vertical:absolute;mso-position-vertical-relative:text" o:gfxdata="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" strokecolor="#5b9bd5 [3204]" strokeweight="1.5pt">
                 <v:stroke startarrow="block" endarrow="block" joinstyle="miter"/>
@@ -6051,7 +6000,6 @@
         <w:rPr>
           <w:rFonts w:cs="Times New Roman"/>
           <w:noProof/>
-          <w:lang w:val="en-GB" w:eastAsia="en-GB"/>
         </w:rPr>
         <w:drawing>
           <wp:inline distT="0" distB="0" distL="0" distR="0" wp14:anchorId="453DD185" wp14:editId="6F9BAD96">
@@ -6107,7 +6055,7 @@
       <w:pPr>
         <w:pStyle w:val="Heading5"/>
       </w:pPr>
-      <w:bookmarkStart w:id="7" w:name="_Toc58612438"/>
+      <w:bookmarkStart w:id="4" w:name="_Toc58612438"/>
       <w:r>
         <w:t>Hình 5</w:t>
       </w:r>
@@ -6132,7 +6080,7 @@
       <w:r>
         <w:t>trong thực tế</w:t>
       </w:r>
-      <w:bookmarkEnd w:id="7"/>
+      <w:bookmarkEnd w:id="4"/>
     </w:p>
     <w:p>
       <w:pPr>
@@ -7105,7 +7053,6 @@
             <w:r>
               <w:rPr>
                 <w:noProof/>
-                <w:lang w:val="en-GB" w:eastAsia="en-GB"/>
               </w:rPr>
               <w:lastRenderedPageBreak/>
               <mc:AlternateContent>
@@ -7149,7 +7096,7 @@
                                   <w:pPr>
                                     <w:pStyle w:val="Heading5"/>
                                   </w:pPr>
-                                  <w:bookmarkStart w:id="8" w:name="_Toc58612439"/>
+                                  <w:bookmarkStart w:id="5" w:name="_Toc58612439"/>
                                   <w:r>
                                     <w:t xml:space="preserve">Hình </w:t>
                                   </w:r>
@@ -7159,7 +7106,7 @@
                                   <w:r>
                                     <w:t xml:space="preserve"> Tiến trình xử lí tín hiệu PPM thành tín hiệu PWM</w:t>
                                   </w:r>
-                                  <w:bookmarkEnd w:id="8"/>
+                                  <w:bookmarkEnd w:id="5"/>
                                 </w:p>
                               </w:txbxContent>
                             </wps:txbx>
@@ -7178,7 +7125,7 @@
                     </wp:anchor>
                   </w:drawing>
                 </mc:Choice>
-                <mc:Fallback>
+                <mc:Fallback xmlns:cx1="http://schemas.microsoft.com/office/drawing/2015/9/8/chartex">
                   <w:pict>
                     <v:shape w14:anchorId="425F3E44" id="Text Box 53" o:spid="_x0000_s1037" type="#_x0000_t202" style="position:absolute;margin-left:19.8pt;margin-top:110.6pt;width:430.65pt;height:17.25pt;z-index:251822080;visibility:visible;mso-wrap-style:square;mso-height-percent:0;mso-wrap-distance-left:9pt;mso-wrap-distance-top:0;mso-wrap-distance-right:9pt;mso-wrap-distance-bottom:0;mso-position-horizontal:absolute;mso-position-horizontal-relative:text;mso-position-vertical:absolute;mso-position-vertical-relative:text;mso-height-percent:0;mso-height-relative:margin;v-text-anchor:top" o:gfxdata="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" stroked="f">
                       <v:textbox inset="0,0,0,0">
@@ -7214,7 +7161,6 @@
                 <w:color w:val="000000" w:themeColor="text1"/>
                 <w:sz w:val="24"/>
                 <w:szCs w:val="24"/>
-                <w:lang w:val="en-GB" w:eastAsia="en-GB"/>
               </w:rPr>
               <w:drawing>
                 <wp:anchor distT="0" distB="0" distL="114300" distR="114300" simplePos="0" relativeHeight="251660288" behindDoc="0" locked="0" layoutInCell="1" allowOverlap="1" wp14:anchorId="0C9E40C7" wp14:editId="2E27BDFA">
@@ -7251,7 +7197,6 @@
                 <w:color w:val="000000" w:themeColor="text1"/>
                 <w:sz w:val="24"/>
                 <w:szCs w:val="24"/>
-                <w:lang w:val="en-GB" w:eastAsia="en-GB"/>
               </w:rPr>
               <mc:AlternateContent>
                 <mc:Choice Requires="wps">
@@ -7311,7 +7256,7 @@
                     </wp:anchor>
                   </w:drawing>
                 </mc:Choice>
-                <mc:Fallback>
+                <mc:Fallback xmlns:cx1="http://schemas.microsoft.com/office/drawing/2015/9/8/chartex">
                   <w:pict>
                     <v:shape w14:anchorId="4DF55014" id="U-Turn Arrow 56" o:spid="_x0000_s1026" style="position:absolute;margin-left:52.05pt;margin-top:.15pt;width:359.4pt;height:23.4pt;flip:x;z-index:251719680;visibility:visible;mso-wrap-style:square;mso-width-percent:0;mso-wrap-distance-left:9pt;mso-wrap-distance-top:0;mso-wrap-distance-right:9pt;mso-wrap-distance-bottom:0;mso-position-horizontal:absolute;mso-position-horizontal-relative:text;mso-position-vertical:absolute;mso-position-vertical-relative:text;mso-width-percent:0;mso-width-relative:margin;v-text-anchor:middle" coordsize="4564380,297180" o:gfxdata="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" path="m,297180l,130016c,58210,58210,,130016,l4397216,v71806,,130016,58210,130016,130016c4527232,136207,4527233,142399,4527233,148590r37147,l4490085,222885r-74295,-74295l4452938,148590r,-18574c4452938,99242,4427991,74295,4397217,74295r-4267201,c99242,74295,74295,99242,74295,130016r,167164l,297180xe" fillcolor="white [3201]" strokecolor="black [3200]" strokeweight="1pt">
                       <v:stroke joinstyle="miter"/>
@@ -7931,7 +7876,6 @@
               <w:rPr>
                 <w:rFonts w:cs="Times New Roman"/>
                 <w:noProof/>
-                <w:lang w:val="en-GB" w:eastAsia="en-GB"/>
               </w:rPr>
               <w:drawing>
                 <wp:anchor distT="0" distB="0" distL="114300" distR="114300" simplePos="0" relativeHeight="251669504" behindDoc="0" locked="0" layoutInCell="1" allowOverlap="1" wp14:anchorId="35D46B5C" wp14:editId="31278928">
@@ -8028,7 +7972,6 @@
               <w:rPr>
                 <w:rFonts w:cs="Times New Roman"/>
                 <w:noProof/>
-                <w:lang w:val="en-GB" w:eastAsia="en-GB"/>
               </w:rPr>
               <w:drawing>
                 <wp:anchor distT="0" distB="0" distL="114300" distR="114300" simplePos="0" relativeHeight="251664384" behindDoc="0" locked="0" layoutInCell="1" allowOverlap="1" wp14:anchorId="54C58A1D" wp14:editId="3950586C">
@@ -8153,7 +8096,6 @@
               <w:rPr>
                 <w:rFonts w:cs="Times New Roman"/>
                 <w:noProof/>
-                <w:lang w:val="en-GB" w:eastAsia="en-GB"/>
               </w:rPr>
               <w:drawing>
                 <wp:anchor distT="0" distB="0" distL="114300" distR="114300" simplePos="0" relativeHeight="251668480" behindDoc="0" locked="0" layoutInCell="1" allowOverlap="1" wp14:anchorId="5A5CF190" wp14:editId="3AAC0258">
@@ -8232,7 +8174,6 @@
               <w:rPr>
                 <w:rFonts w:cs="Times New Roman"/>
                 <w:noProof/>
-                <w:lang w:val="en-GB" w:eastAsia="en-GB"/>
               </w:rPr>
               <w:drawing>
                 <wp:anchor distT="0" distB="0" distL="114300" distR="114300" simplePos="0" relativeHeight="251663360" behindDoc="0" locked="0" layoutInCell="1" allowOverlap="1" wp14:anchorId="73E2CC6C" wp14:editId="5EC93EFF">
@@ -8349,7 +8290,6 @@
               <w:rPr>
                 <w:rFonts w:cs="Times New Roman"/>
                 <w:noProof/>
-                <w:lang w:val="en-GB" w:eastAsia="en-GB"/>
               </w:rPr>
               <w:drawing>
                 <wp:anchor distT="0" distB="0" distL="114300" distR="114300" simplePos="0" relativeHeight="251665408" behindDoc="0" locked="0" layoutInCell="1" allowOverlap="1" wp14:anchorId="6982AEE6" wp14:editId="557CADD5">
@@ -8492,10 +8432,7 @@
         <w:pStyle w:val="Heading6"/>
       </w:pPr>
       <w:r>
-        <w:t xml:space="preserve">Bảng 5.2 Bảng </w:t>
-      </w:r>
-      <w:r>
-        <w:t>mô tả cách thức sử dụng tay cầm FlySky FS – TH9X điều khiển vòng hở động cơ DC với kênh số 2</w:t>
+        <w:t>Bảng 5.2 Bảng mô tả cách thức sử dụng tay cầm FlySky FS – TH9X điều khiển vòng hở động cơ DC với kênh số 2</w:t>
       </w:r>
     </w:p>
     <w:p>
@@ -8682,7 +8619,6 @@
               <w:rPr>
                 <w:rFonts w:cs="Times New Roman"/>
                 <w:noProof/>
-                <w:lang w:val="en-GB" w:eastAsia="en-GB"/>
               </w:rPr>
               <w:drawing>
                 <wp:inline distT="0" distB="0" distL="0" distR="0" wp14:anchorId="2B259D05" wp14:editId="5D059E15">
@@ -8732,7 +8668,7 @@
               <w:pStyle w:val="Heading5"/>
               <w:outlineLvl w:val="4"/>
             </w:pPr>
-            <w:bookmarkStart w:id="10" w:name="_Toc58612440"/>
+            <w:bookmarkStart w:id="6" w:name="_Toc58612440"/>
             <w:r>
               <w:t xml:space="preserve">Hình </w:t>
             </w:r>
@@ -8742,7 +8678,7 @@
             <w:r>
               <w:t xml:space="preserve"> Mô hình hệ thống điều khiển chuẩn thường dùng trong kĩ thuật</w:t>
             </w:r>
-            <w:bookmarkEnd w:id="10"/>
+            <w:bookmarkEnd w:id="6"/>
           </w:p>
         </w:tc>
       </w:tr>
@@ -9273,7 +9209,6 @@
         <w:rPr>
           <w:rFonts w:cs="Times New Roman"/>
           <w:noProof/>
-          <w:lang w:val="en-GB" w:eastAsia="en-GB"/>
         </w:rPr>
         <mc:AlternateContent>
           <mc:Choice Requires="wps">
@@ -9335,7 +9270,7 @@
               </wp:anchor>
             </w:drawing>
           </mc:Choice>
-          <mc:Fallback>
+          <mc:Fallback xmlns:cx1="http://schemas.microsoft.com/office/drawing/2015/9/8/chartex">
             <w:pict>
               <v:rect w14:anchorId="3D4798F2" id="Rectangle 62" o:spid="_x0000_s1026" style="position:absolute;margin-left:91.65pt;margin-top:20.35pt;width:277.1pt;height:43.65pt;z-index:-251526144;visibility:visible;mso-wrap-style:square;mso-wrap-distance-left:9pt;mso-wrap-distance-top:0;mso-wrap-distance-right:9pt;mso-wrap-distance-bottom:0;mso-position-horizontal:absolute;mso-position-horizontal-relative:text;mso-position-vertical:absolute;mso-position-vertical-relative:text;v-text-anchor:middle" o:gfxdata="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" fillcolor="white [3201]" strokecolor="black [3213]" strokeweight="1pt"/>
             </w:pict>
@@ -12650,7 +12585,6 @@
       <w:r>
         <w:rPr>
           <w:noProof/>
-          <w:lang w:val="en-GB" w:eastAsia="en-GB"/>
         </w:rPr>
         <w:drawing>
           <wp:anchor distT="0" distB="0" distL="114300" distR="114300" simplePos="0" relativeHeight="251692032" behindDoc="0" locked="0" layoutInCell="1" allowOverlap="1" wp14:anchorId="35A58C83" wp14:editId="2B0C6059">
@@ -12711,7 +12645,6 @@
       <w:r>
         <w:rPr>
           <w:noProof/>
-          <w:lang w:val="en-GB" w:eastAsia="en-GB"/>
         </w:rPr>
         <w:drawing>
           <wp:anchor distT="0" distB="0" distL="114300" distR="114300" simplePos="0" relativeHeight="251695104" behindDoc="1" locked="0" layoutInCell="1" allowOverlap="1" wp14:anchorId="14D8F93F" wp14:editId="62DEA13A">
@@ -12808,7 +12741,6 @@
       <w:r>
         <w:rPr>
           <w:noProof/>
-          <w:lang w:val="en-GB" w:eastAsia="en-GB"/>
         </w:rPr>
         <mc:AlternateContent>
           <mc:Choice Requires="wps">
@@ -12855,7 +12787,7 @@
                                 <w:noProof/>
                               </w:rPr>
                             </w:pPr>
-                            <w:bookmarkStart w:id="11" w:name="_Toc58612441"/>
+                            <w:bookmarkStart w:id="7" w:name="_Toc58612441"/>
                             <w:r>
                               <w:t>Hình 5.8</w:t>
                             </w:r>
@@ -12865,7 +12797,7 @@
                             <w:r>
                               <w:t>Đồ thị hàm số theo thời gian, ba giá trị Kd (Ki, Kp là hằng số)</w:t>
                             </w:r>
-                            <w:bookmarkEnd w:id="11"/>
+                            <w:bookmarkEnd w:id="7"/>
                           </w:p>
                         </w:txbxContent>
                       </wps:txbx>
@@ -12887,7 +12819,7 @@
               </wp:anchor>
             </w:drawing>
           </mc:Choice>
-          <mc:Fallback>
+          <mc:Fallback xmlns:cx1="http://schemas.microsoft.com/office/drawing/2015/9/8/chartex">
             <w:pict>
               <v:shape w14:anchorId="11DC28E2" id="Text Box 29" o:spid="_x0000_s1038" type="#_x0000_t202" style="position:absolute;left:0;text-align:left;margin-left:281.7pt;margin-top:177.05pt;width:169.5pt;height:45.75pt;z-index:251689984;visibility:visible;mso-wrap-style:square;mso-width-percent:0;mso-height-percent:0;mso-wrap-distance-left:9pt;mso-wrap-distance-top:0;mso-wrap-distance-right:9pt;mso-wrap-distance-bottom:0;mso-position-horizontal:absolute;mso-position-horizontal-relative:text;mso-position-vertical:absolute;mso-position-vertical-relative:text;mso-width-percent:0;mso-height-percent:0;mso-width-relative:margin;mso-height-relative:margin;v-text-anchor:top" o:gfxdata="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" stroked="f">
                 <v:textbox inset="0,0,0,0">
@@ -12923,7 +12855,6 @@
       <w:r>
         <w:rPr>
           <w:noProof/>
-          <w:lang w:val="en-GB" w:eastAsia="en-GB"/>
         </w:rPr>
         <mc:AlternateContent>
           <mc:Choice Requires="wps">
@@ -12970,7 +12901,7 @@
                                 <w:noProof/>
                               </w:rPr>
                             </w:pPr>
-                            <w:bookmarkStart w:id="13" w:name="_Toc58612442"/>
+                            <w:bookmarkStart w:id="8" w:name="_Toc58612442"/>
                             <w:r>
                               <w:t>Hình 5.9</w:t>
                             </w:r>
@@ -12980,7 +12911,7 @@
                             <w:r>
                               <w:t>Đồ thị hàm số theo thời gian, ba giá trị Kp (Ki, Kd là hằng số)</w:t>
                             </w:r>
-                            <w:bookmarkEnd w:id="13"/>
+                            <w:bookmarkEnd w:id="8"/>
                           </w:p>
                         </w:txbxContent>
                       </wps:txbx>
@@ -13002,7 +12933,7 @@
               </wp:anchor>
             </w:drawing>
           </mc:Choice>
-          <mc:Fallback>
+          <mc:Fallback xmlns:cx1="http://schemas.microsoft.com/office/drawing/2015/9/8/chartex">
             <w:pict>
               <v:shape w14:anchorId="4A4AC7B5" id="Text Box 27" o:spid="_x0000_s1039" type="#_x0000_t202" style="position:absolute;left:0;text-align:left;margin-left:31.15pt;margin-top:175.55pt;width:174.75pt;height:47.25pt;z-index:251694080;visibility:visible;mso-wrap-style:square;mso-width-percent:0;mso-height-percent:0;mso-wrap-distance-left:9pt;mso-wrap-distance-top:0;mso-wrap-distance-right:9pt;mso-wrap-distance-bottom:0;mso-position-horizontal:absolute;mso-position-horizontal-relative:text;mso-position-vertical:absolute;mso-position-vertical-relative:text;mso-width-percent:0;mso-height-percent:0;mso-width-relative:margin;mso-height-relative:margin;v-text-anchor:top" o:gfxdata="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" stroked="f">
                 <v:textbox inset="0,0,0,0">
@@ -13048,7 +12979,6 @@
       <w:r>
         <w:rPr>
           <w:noProof/>
-          <w:lang w:val="en-GB" w:eastAsia="en-GB"/>
         </w:rPr>
         <w:lastRenderedPageBreak/>
         <w:drawing>
@@ -13188,7 +13118,6 @@
       <w:r>
         <w:rPr>
           <w:noProof/>
-          <w:lang w:val="en-GB" w:eastAsia="en-GB"/>
         </w:rPr>
         <mc:AlternateContent>
           <mc:Choice Requires="wps">
@@ -13243,7 +13172,7 @@
                                 <w:noProof/>
                               </w:rPr>
                             </w:pPr>
-                            <w:bookmarkStart w:id="15" w:name="_Toc58612443"/>
+                            <w:bookmarkStart w:id="9" w:name="_Toc58612443"/>
                             <w:r>
                               <w:t>Hình 5.10</w:t>
                             </w:r>
@@ -13257,7 +13186,7 @@
                               <w:br/>
                               <w:t xml:space="preserve"> ba giá trị Ki (Kd, Kp là hằng số)</w:t>
                             </w:r>
-                            <w:bookmarkEnd w:id="15"/>
+                            <w:bookmarkEnd w:id="9"/>
                           </w:p>
                         </w:txbxContent>
                       </wps:txbx>
@@ -13279,7 +13208,7 @@
               </wp:anchor>
             </w:drawing>
           </mc:Choice>
-          <mc:Fallback>
+          <mc:Fallback xmlns:cx1="http://schemas.microsoft.com/office/drawing/2015/9/8/chartex">
             <w:pict>
               <v:shape w14:anchorId="047461F7" id="Text Box 32" o:spid="_x0000_s1040" type="#_x0000_t202" style="position:absolute;left:0;text-align:left;margin-left:21.15pt;margin-top:28.45pt;width:378pt;height:39pt;z-index:-251618304;visibility:visible;mso-wrap-style:square;mso-width-percent:0;mso-height-percent:0;mso-wrap-distance-left:9pt;mso-wrap-distance-top:0;mso-wrap-distance-right:9pt;mso-wrap-distance-bottom:0;mso-position-horizontal:absolute;mso-position-horizontal-relative:text;mso-position-vertical:absolute;mso-position-vertical-relative:text;mso-width-percent:0;mso-height-percent:0;mso-width-relative:margin;mso-height-relative:margin;v-text-anchor:top" o:gfxdata="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" stroked="f">
                 <v:textbox inset="0,0,0,0">
@@ -13339,7 +13268,6 @@
       <w:r>
         <w:rPr>
           <w:noProof/>
-          <w:lang w:val="en-GB" w:eastAsia="en-GB"/>
         </w:rPr>
         <mc:AlternateContent>
           <mc:Choice Requires="wps">
@@ -13393,7 +13321,7 @@
                                 <w:noProof/>
                               </w:rPr>
                             </w:pPr>
-                            <w:bookmarkStart w:id="17" w:name="_Toc58612444"/>
+                            <w:bookmarkStart w:id="10" w:name="_Toc58612444"/>
                             <w:r>
                               <w:t xml:space="preserve">Hình </w:t>
                             </w:r>
@@ -13403,7 +13331,7 @@
                             <w:r>
                               <w:t xml:space="preserve"> Đồ thị mô phỏng đáp ứng của bộ PID, PD, PI và bộ điều khiển hở tiêu chuẩn</w:t>
                             </w:r>
-                            <w:bookmarkEnd w:id="17"/>
+                            <w:bookmarkEnd w:id="10"/>
                           </w:p>
                         </w:txbxContent>
                       </wps:txbx>
@@ -13419,7 +13347,7 @@
               </wp:anchor>
             </w:drawing>
           </mc:Choice>
-          <mc:Fallback>
+          <mc:Fallback xmlns:cx1="http://schemas.microsoft.com/office/drawing/2015/9/8/chartex">
             <w:pict>
               <v:shape w14:anchorId="26C72CE0" id="Text Box 52" o:spid="_x0000_s1041" type="#_x0000_t202" style="position:absolute;left:0;text-align:left;margin-left:55.95pt;margin-top:264.1pt;width:343.2pt;height:.05pt;z-index:-251496448;visibility:visible;mso-wrap-style:square;mso-wrap-distance-left:9pt;mso-wrap-distance-top:0;mso-wrap-distance-right:9pt;mso-wrap-distance-bottom:0;mso-position-horizontal:absolute;mso-position-horizontal-relative:text;mso-position-vertical:absolute;mso-position-vertical-relative:text;v-text-anchor:top" o:gfxdata="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" stroked="f">
                 <v:textbox style="mso-fit-shape-to-text:t" inset="0,0,0,0">
@@ -13457,7 +13385,6 @@
           <w:rFonts w:cs="Times New Roman"/>
           <w:b/>
           <w:noProof/>
-          <w:lang w:val="en-GB" w:eastAsia="en-GB"/>
         </w:rPr>
         <w:drawing>
           <wp:anchor distT="0" distB="0" distL="114300" distR="114300" simplePos="0" relativeHeight="251805696" behindDoc="1" locked="0" layoutInCell="1" allowOverlap="1" wp14:anchorId="3049FF4F" wp14:editId="21D44DFF">
@@ -15465,7 +15392,6 @@
         <w:rPr>
           <w:rFonts w:eastAsiaTheme="minorEastAsia" w:cs="Times New Roman"/>
           <w:noProof/>
-          <w:lang w:val="en-GB" w:eastAsia="en-GB"/>
         </w:rPr>
         <w:drawing>
           <wp:anchor distT="0" distB="0" distL="114300" distR="114300" simplePos="0" relativeHeight="251806720" behindDoc="1" locked="0" layoutInCell="1" allowOverlap="1" wp14:anchorId="68C0F05F" wp14:editId="4CD26A51">
@@ -15633,7 +15559,6 @@
         <w:rPr>
           <w:rFonts w:eastAsiaTheme="minorEastAsia" w:cs="Times New Roman"/>
           <w:noProof/>
-          <w:lang w:val="en-GB" w:eastAsia="en-GB"/>
         </w:rPr>
         <mc:AlternateContent>
           <mc:Choice Requires="wps">
@@ -15718,7 +15643,7 @@
               </wp:anchor>
             </w:drawing>
           </mc:Choice>
-          <mc:Fallback>
+          <mc:Fallback xmlns:cx1="http://schemas.microsoft.com/office/drawing/2015/9/8/chartex">
             <w:pict>
               <v:rect w14:anchorId="3F457E4B" id="Rectangle 36" o:spid="_x0000_s1042" style="position:absolute;left:0;text-align:left;margin-left:288.45pt;margin-top:129.75pt;width:66pt;height:26.25pt;z-index:251657214;visibility:visible;mso-wrap-style:square;mso-width-percent:0;mso-height-percent:0;mso-wrap-distance-left:9pt;mso-wrap-distance-top:0;mso-wrap-distance-right:9pt;mso-wrap-distance-bottom:0;mso-position-horizontal:absolute;mso-position-horizontal-relative:text;mso-position-vertical:absolute;mso-position-vertical-relative:text;mso-width-percent:0;mso-height-percent:0;mso-width-relative:margin;mso-height-relative:margin;v-text-anchor:middle" o:gfxdata="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" fillcolor="white [3201]" strokecolor="black [3200]" strokeweight="1pt">
                 <v:textbox>
@@ -15756,7 +15681,7 @@
           <w:rFonts w:eastAsiaTheme="minorEastAsia"/>
         </w:rPr>
       </w:pPr>
-      <w:bookmarkStart w:id="19" w:name="_Toc58612445"/>
+      <w:bookmarkStart w:id="11" w:name="_Toc58612445"/>
       <w:r>
         <w:t>Hình 5.12</w:t>
       </w:r>
@@ -15766,7 +15691,7 @@
       <w:r>
         <w:t xml:space="preserve"> Mô hình điều khiển DC Servo bẻ lái</w:t>
       </w:r>
-      <w:bookmarkEnd w:id="19"/>
+      <w:bookmarkEnd w:id="11"/>
     </w:p>
     <w:p>
       <w:pPr>
@@ -18934,69 +18859,31 @@
           <w:b/>
           <w:i/>
         </w:rPr>
-        <w:t>timer3.h</w:t>
-      </w:r>
-      <w:r>
-        <w:rPr>
-          <w:rFonts w:eastAsiaTheme="minorEastAsia" w:cs="Times New Roman"/>
+        <w:t>timer1</w:t>
+      </w:r>
+      <w:r>
+        <w:rPr>
+          <w:rFonts w:eastAsiaTheme="minorEastAsia" w:cs="Times New Roman"/>
+          <w:b/>
           <w:i/>
         </w:rPr>
+        <w:t>.h</w:t>
+      </w:r>
+      <w:r>
+        <w:rPr>
+          <w:rFonts w:eastAsiaTheme="minorEastAsia" w:cs="Times New Roman"/>
+          <w:i/>
+        </w:rPr>
         <w:t>(open source)</w:t>
       </w:r>
       <w:r>
         <w:rPr>
           <w:rFonts w:eastAsiaTheme="minorEastAsia" w:cs="Times New Roman"/>
         </w:rPr>
-        <w:t>,</w:t>
-      </w:r>
-      <w:r>
-        <w:rPr>
-          <w:rFonts w:eastAsiaTheme="minorEastAsia" w:cs="Times New Roman"/>
-        </w:rPr>
-        <w:t xml:space="preserve"> bộ ngắ</w:t>
-      </w:r>
-      <w:r>
-        <w:rPr>
-          <w:rFonts w:eastAsiaTheme="minorEastAsia" w:cs="Times New Roman"/>
-        </w:rPr>
-        <w:t>t này tuy chúng tôi chưa</w:t>
-      </w:r>
-      <w:r>
-        <w:rPr>
-          <w:rFonts w:eastAsiaTheme="minorEastAsia" w:cs="Times New Roman"/>
-        </w:rPr>
-        <w:t xml:space="preserve"> thể can thiệp sâu vào</w:t>
-      </w:r>
-      <w:r>
-        <w:rPr>
-          <w:rFonts w:eastAsiaTheme="minorEastAsia" w:cs="Times New Roman"/>
-        </w:rPr>
-        <w:t xml:space="preserve"> quá trình như trên các dòng MCU</w:t>
-      </w:r>
-      <w:r>
-        <w:rPr>
-          <w:rFonts w:eastAsiaTheme="minorEastAsia" w:cs="Times New Roman"/>
-        </w:rPr>
-        <w:t xml:space="preserve"> lõi ARM</w:t>
-      </w:r>
-      <w:r>
-        <w:rPr>
-          <w:rFonts w:eastAsiaTheme="minorEastAsia" w:cs="Times New Roman"/>
-        </w:rPr>
-        <w:t xml:space="preserve"> mới hơn như STM32, TI nhưng có thể cài đặt timeout định thời lấy mẫu</w:t>
-      </w:r>
-      <w:r>
-        <w:rPr>
-          <w:rFonts w:eastAsiaTheme="minorEastAsia" w:cs="Times New Roman"/>
-        </w:rPr>
         <w:t>.</w:t>
       </w:r>
-      <w:r>
-        <w:rPr>
-          <w:rFonts w:eastAsiaTheme="minorEastAsia" w:cs="Times New Roman"/>
-        </w:rPr>
-        <w:t xml:space="preserve"> </w:t>
-      </w:r>
+      <w:bookmarkStart w:id="12" w:name="_GoBack"/>
+      <w:bookmarkEnd w:id="12"/>
     </w:p>
     <w:p>
       <w:pPr>
@@ -19224,8 +19111,6 @@
         </w:rPr>
         <w:t>M</w:t>
       </w:r>
-      <w:bookmarkStart w:id="20" w:name="_GoBack"/>
-      <w:bookmarkEnd w:id="20"/>
       <w:r>
         <w:rPr>
           <w:rFonts w:cs="Times New Roman"/>
@@ -19606,7 +19491,6 @@
         <w:rPr>
           <w:rFonts w:cs="Times New Roman"/>
           <w:noProof/>
-          <w:lang w:val="en-GB" w:eastAsia="en-GB"/>
         </w:rPr>
         <mc:AlternateContent>
           <mc:Choice Requires="wps">
@@ -19674,7 +19558,7 @@
               </wp:anchor>
             </w:drawing>
           </mc:Choice>
-          <mc:Fallback>
+          <mc:Fallback xmlns:cx1="http://schemas.microsoft.com/office/drawing/2015/9/8/chartex">
             <w:pict>
               <v:shape w14:anchorId="40317F1B" id="U-Turn Arrow 44" o:spid="_x0000_s1026" style="position:absolute;margin-left:0;margin-top:11pt;width:425pt;height:26.75pt;flip:x;z-index:251718656;visibility:visible;mso-wrap-style:square;mso-width-percent:0;mso-height-percent:0;mso-wrap-distance-left:9pt;mso-wrap-distance-top:0;mso-wrap-distance-right:9pt;mso-wrap-distance-bottom:0;mso-position-horizontal:absolute;mso-position-horizontal-relative:margin;mso-position-vertical:absolute;mso-position-vertical-relative:text;mso-width-percent:0;mso-height-percent:0;mso-width-relative:margin;mso-height-relative:margin;v-text-anchor:middle" coordsize="5397500,339725" o:gfxdata="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" path="m,339725l,148630c,66544,66544,,148630,l5206405,v82086,,148630,66544,148630,148630c5355035,155708,5355034,162785,5355034,169863r42466,l5312569,254794r-84931,-84931l5270103,169863r,-21233c5270103,113451,5241584,84932,5206405,84932r-5057775,-1c113451,84931,84932,113450,84932,148629v,63699,-1,127397,-1,191096l,339725xe" fillcolor="red" strokecolor="black [1600]" strokeweight="1pt">
                 <v:stroke joinstyle="miter"/>
@@ -19689,7 +19573,6 @@
         <w:rPr>
           <w:rFonts w:cs="Times New Roman"/>
           <w:noProof/>
-          <w:lang w:val="en-GB" w:eastAsia="en-GB"/>
         </w:rPr>
         <mc:AlternateContent>
           <mc:Choice Requires="wps">
@@ -19804,7 +19687,7 @@
               </wp:anchor>
             </w:drawing>
           </mc:Choice>
-          <mc:Fallback>
+          <mc:Fallback xmlns:cx1="http://schemas.microsoft.com/office/drawing/2015/9/8/chartex">
             <w:pict>
               <v:shape w14:anchorId="529AA16B" id="Text Box 12" o:spid="_x0000_s1043" type="#_x0000_t202" style="position:absolute;left:0;text-align:left;margin-left:-3.7pt;margin-top:31.1pt;width:125.5pt;height:33.5pt;z-index:251701248;visibility:visible;mso-wrap-style:square;mso-width-percent:0;mso-height-percent:0;mso-wrap-distance-left:9pt;mso-wrap-distance-top:0;mso-wrap-distance-right:9pt;mso-wrap-distance-bottom:0;mso-position-horizontal:absolute;mso-position-horizontal-relative:margin;mso-position-vertical:absolute;mso-position-vertical-relative:text;mso-width-percent:0;mso-height-percent:0;mso-width-relative:margin;mso-height-relative:margin;v-text-anchor:top" o:gfxdata="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" fillcolor="white [3201]" strokeweight=".5pt">
                 <v:stroke dashstyle="dash"/>
@@ -19875,7 +19758,6 @@
         <w:rPr>
           <w:rFonts w:cs="Times New Roman"/>
           <w:noProof/>
-          <w:lang w:val="en-GB" w:eastAsia="en-GB"/>
         </w:rPr>
         <mc:AlternateContent>
           <mc:Choice Requires="wps">
@@ -19959,7 +19841,7 @@
               </wp:anchor>
             </w:drawing>
           </mc:Choice>
-          <mc:Fallback>
+          <mc:Fallback xmlns:cx1="http://schemas.microsoft.com/office/drawing/2015/9/8/chartex">
             <w:pict>
               <v:shape w14:anchorId="6101C017" id="Text Box 40" o:spid="_x0000_s1044" type="#_x0000_t202" style="position:absolute;left:0;text-align:left;margin-left:302.5pt;margin-top:29.7pt;width:96.5pt;height:33.5pt;z-index:251715584;visibility:visible;mso-wrap-style:square;mso-width-percent:0;mso-height-percent:0;mso-wrap-distance-left:9pt;mso-wrap-distance-top:0;mso-wrap-distance-right:9pt;mso-wrap-distance-bottom:0;mso-position-horizontal:absolute;mso-position-horizontal-relative:margin;mso-position-vertical:absolute;mso-position-vertical-relative:text;mso-width-percent:0;mso-height-percent:0;mso-width-relative:margin;mso-height-relative:margin;v-text-anchor:top" o:gfxdata="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" fillcolor="white [3201]" strokeweight=".5pt">
                 <v:stroke dashstyle="dash"/>
@@ -20016,7 +19898,6 @@
           <w:rFonts w:cs="Times New Roman"/>
           <w:noProof/>
           <w:color w:val="FF0000"/>
-          <w:lang w:val="en-GB" w:eastAsia="en-GB"/>
         </w:rPr>
         <mc:AlternateContent>
           <mc:Choice Requires="wps">
@@ -20116,7 +19997,7 @@
               </wp:anchor>
             </w:drawing>
           </mc:Choice>
-          <mc:Fallback>
+          <mc:Fallback xmlns:cx1="http://schemas.microsoft.com/office/drawing/2015/9/8/chartex">
             <w:pict>
               <v:shapetype w14:anchorId="12A971D8" id="_x0000_t48" coordsize="21600,21600" o:spt="48" adj="-10080,24300,-3600,4050,-1800,4050" path="m@0@1l@2@3@4@5nfem,l21600,r,21600l,21600xe">
                 <v:stroke joinstyle="miter"/>
@@ -20172,7 +20053,6 @@
           <w:rFonts w:cs="Times New Roman"/>
           <w:noProof/>
           <w:color w:val="FF0000"/>
-          <w:lang w:val="en-GB" w:eastAsia="en-GB"/>
         </w:rPr>
         <mc:AlternateContent>
           <mc:Choice Requires="wps">
@@ -20231,7 +20111,7 @@
               </wp:anchor>
             </w:drawing>
           </mc:Choice>
-          <mc:Fallback>
+          <mc:Fallback xmlns:cx1="http://schemas.microsoft.com/office/drawing/2015/9/8/chartex">
             <w:pict>
               <v:line w14:anchorId="66488B8E" id="Straight Connector 69" o:spid="_x0000_s1026" style="position:absolute;flip:x;z-index:251736064;visibility:visible;mso-wrap-style:square;mso-width-percent:0;mso-height-percent:0;mso-wrap-distance-left:9pt;mso-wrap-distance-top:0;mso-wrap-distance-right:9pt;mso-wrap-distance-bottom:0;mso-position-horizontal:absolute;mso-position-horizontal-relative:text;mso-position-vertical:absolute;mso-position-vertical-relative:text;mso-width-percent:0;mso-height-percent:0;mso-width-relative:margin;mso-height-relative:margin" from="353pt,87pt" to="353.5pt,179.5pt" o:gfxdata="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" strokecolor="#5b9bd5 [3204]" strokeweight="1.5pt">
                 <v:stroke joinstyle="miter"/>
@@ -20245,7 +20125,6 @@
           <w:rFonts w:cs="Times New Roman"/>
           <w:noProof/>
           <w:color w:val="FF0000"/>
-          <w:lang w:val="en-GB" w:eastAsia="en-GB"/>
         </w:rPr>
         <mc:AlternateContent>
           <mc:Choice Requires="wps">
@@ -20304,7 +20183,7 @@
               </wp:anchor>
             </w:drawing>
           </mc:Choice>
-          <mc:Fallback>
+          <mc:Fallback xmlns:cx1="http://schemas.microsoft.com/office/drawing/2015/9/8/chartex">
             <w:pict>
               <v:line w14:anchorId="29E86C63" id="Straight Connector 65" o:spid="_x0000_s1026" style="position:absolute;flip:x;z-index:251731968;visibility:visible;mso-wrap-style:square;mso-width-percent:0;mso-height-percent:0;mso-wrap-distance-left:9pt;mso-wrap-distance-top:0;mso-wrap-distance-right:9pt;mso-wrap-distance-bottom:0;mso-position-horizontal:absolute;mso-position-horizontal-relative:text;mso-position-vertical:absolute;mso-position-vertical-relative:text;mso-width-percent:0;mso-height-percent:0;mso-width-relative:margin;mso-height-relative:margin" from="-8.5pt,86.6pt" to="-8pt,179.1pt" o:gfxdata="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" strokecolor="#5b9bd5 [3204]" strokeweight="1.5pt">
                 <v:stroke joinstyle="miter"/>
@@ -20317,7 +20196,6 @@
         <w:rPr>
           <w:rFonts w:cs="Times New Roman"/>
           <w:noProof/>
-          <w:lang w:val="en-GB" w:eastAsia="en-GB"/>
         </w:rPr>
         <mc:AlternateContent>
           <mc:Choice Requires="wps">
@@ -20378,7 +20256,7 @@
               </wp:anchor>
             </w:drawing>
           </mc:Choice>
-          <mc:Fallback>
+          <mc:Fallback xmlns:cx1="http://schemas.microsoft.com/office/drawing/2015/9/8/chartex">
             <w:pict>
               <v:shape w14:anchorId="29A23882" id="Straight Arrow Connector 39" o:spid="_x0000_s1026" type="#_x0000_t32" style="position:absolute;margin-left:48pt;margin-top:67.1pt;width:5.05pt;height:34.5pt;flip:x y;z-index:251713536;visibility:visible;mso-wrap-style:square;mso-width-percent:0;mso-height-percent:0;mso-wrap-distance-left:9pt;mso-wrap-distance-top:0;mso-wrap-distance-right:9pt;mso-wrap-distance-bottom:0;mso-position-horizontal:absolute;mso-position-horizontal-relative:text;mso-position-vertical:absolute;mso-position-vertical-relative:text;mso-width-percent:0;mso-height-percent:0;mso-width-relative:margin;mso-height-relative:margin" o:gfxdata="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" strokecolor="#5b9bd5 [3204]" strokeweight=".5pt">
                 <v:stroke endarrow="block" joinstyle="miter"/>
@@ -20391,7 +20269,6 @@
         <w:rPr>
           <w:rFonts w:cs="Times New Roman"/>
           <w:noProof/>
-          <w:lang w:val="en-GB" w:eastAsia="en-GB"/>
         </w:rPr>
         <mc:AlternateContent>
           <mc:Choice Requires="wps">
@@ -20452,7 +20329,7 @@
               </wp:anchor>
             </w:drawing>
           </mc:Choice>
-          <mc:Fallback>
+          <mc:Fallback xmlns:cx1="http://schemas.microsoft.com/office/drawing/2015/9/8/chartex">
             <w:pict>
               <v:shape w14:anchorId="7830150F" id="Straight Arrow Connector 68" o:spid="_x0000_s1026" type="#_x0000_t32" style="position:absolute;margin-left:171.45pt;margin-top:65.6pt;width:3.6pt;height:40.5pt;flip:x y;z-index:251734016;visibility:visible;mso-wrap-style:square;mso-width-percent:0;mso-height-percent:0;mso-wrap-distance-left:9pt;mso-wrap-distance-top:0;mso-wrap-distance-right:9pt;mso-wrap-distance-bottom:0;mso-position-horizontal:absolute;mso-position-horizontal-relative:text;mso-position-vertical:absolute;mso-position-vertical-relative:text;mso-width-percent:0;mso-height-percent:0;mso-width-relative:margin;mso-height-relative:margin" o:gfxdata="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" strokecolor="#5b9bd5 [3204]" strokeweight=".5pt">
                 <v:stroke endarrow="block" joinstyle="miter"/>
@@ -20466,7 +20343,6 @@
           <w:rFonts w:cs="Times New Roman"/>
           <w:noProof/>
           <w:color w:val="FF0000"/>
-          <w:lang w:val="en-GB" w:eastAsia="en-GB"/>
         </w:rPr>
         <mc:AlternateContent>
           <mc:Choice Requires="wps">
@@ -20530,7 +20406,7 @@
               </wp:anchor>
             </w:drawing>
           </mc:Choice>
-          <mc:Fallback>
+          <mc:Fallback xmlns:cx1="http://schemas.microsoft.com/office/drawing/2015/9/8/chartex">
             <w:pict>
               <v:rect w14:anchorId="68E66ACB" id="Rectangle 63" o:spid="_x0000_s1026" style="position:absolute;margin-left:423.8pt;margin-top:12.1pt;width:475pt;height:73pt;z-index:251655164;visibility:visible;mso-wrap-style:square;mso-width-percent:0;mso-height-percent:0;mso-wrap-distance-left:9pt;mso-wrap-distance-top:0;mso-wrap-distance-right:9pt;mso-wrap-distance-bottom:0;mso-position-horizontal:right;mso-position-horizontal-relative:margin;mso-position-vertical:absolute;mso-position-vertical-relative:text;mso-width-percent:0;mso-height-percent:0;mso-width-relative:margin;mso-height-relative:margin;v-text-anchor:middle" o:gfxdata="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" fillcolor="#c3c3c3 [2166]" strokecolor="#a5a5a5 [3206]" strokeweight=".5pt">
                 <v:fill color2="#b6b6b6 [2614]" rotate="t" colors="0 #d2d2d2;.5 #c8c8c8;1 silver" focus="100%" type="gradient">
@@ -20547,7 +20423,6 @@
           <w:rFonts w:cs="Times New Roman"/>
           <w:noProof/>
           <w:color w:val="FF0000"/>
-          <w:lang w:val="en-GB" w:eastAsia="en-GB"/>
         </w:rPr>
         <mc:AlternateContent>
           <mc:Choice Requires="wps">
@@ -20615,7 +20490,7 @@
               </wp:anchor>
             </w:drawing>
           </mc:Choice>
-          <mc:Fallback>
+          <mc:Fallback xmlns:cx1="http://schemas.microsoft.com/office/drawing/2015/9/8/chartex">
             <w:pict>
               <v:shapetype w14:anchorId="3AF75678" id="_x0000_t67" coordsize="21600,21600" o:spt="67" adj="16200,5400" path="m0@0l@1@0@1,0@2,0@2@0,21600@0,10800,21600xe">
                 <v:stroke joinstyle="miter"/>
@@ -20643,7 +20518,6 @@
           <w:rFonts w:cs="Times New Roman"/>
           <w:noProof/>
           <w:color w:val="FF0000"/>
-          <w:lang w:val="en-GB" w:eastAsia="en-GB"/>
         </w:rPr>
         <mc:AlternateContent>
           <mc:Choice Requires="wps">
@@ -20709,7 +20583,7 @@
               </wp:anchor>
             </w:drawing>
           </mc:Choice>
-          <mc:Fallback>
+          <mc:Fallback xmlns:cx1="http://schemas.microsoft.com/office/drawing/2015/9/8/chartex">
             <w:pict>
               <v:rect w14:anchorId="7C631353" id="Rectangle 33" o:spid="_x0000_s1026" style="position:absolute;margin-left:111pt;margin-top:17.6pt;width:147.5pt;height:60.5pt;z-index:251656189;visibility:visible;mso-wrap-style:square;mso-width-percent:0;mso-height-percent:0;mso-wrap-distance-left:9pt;mso-wrap-distance-top:0;mso-wrap-distance-right:9pt;mso-wrap-distance-bottom:0;mso-position-horizontal:absolute;mso-position-horizontal-relative:margin;mso-position-vertical:absolute;mso-position-vertical-relative:text;mso-width-percent:0;mso-height-percent:0;mso-width-relative:margin;mso-height-relative:margin;v-text-anchor:middle" o:gfxdata="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" fillcolor="white [3201]" strokecolor="#70ad47 [3209]" strokeweight="1pt">
                 <v:stroke dashstyle="1 1"/>
@@ -20723,7 +20597,6 @@
         <w:rPr>
           <w:rFonts w:cs="Times New Roman"/>
           <w:noProof/>
-          <w:lang w:val="en-GB" w:eastAsia="en-GB"/>
         </w:rPr>
         <w:drawing>
           <wp:anchor distT="0" distB="0" distL="114300" distR="114300" simplePos="0" relativeHeight="251699200" behindDoc="0" locked="0" layoutInCell="1" allowOverlap="1" wp14:anchorId="0C597711" wp14:editId="5F3990AE">
@@ -20755,7 +20628,6 @@
           <w:rFonts w:cs="Times New Roman"/>
           <w:noProof/>
           <w:color w:val="FF0000"/>
-          <w:lang w:val="en-GB" w:eastAsia="en-GB"/>
         </w:rPr>
         <mc:AlternateContent>
           <mc:Choice Requires="wps">
@@ -20823,7 +20695,7 @@
               </wp:anchor>
             </w:drawing>
           </mc:Choice>
-          <mc:Fallback>
+          <mc:Fallback xmlns:cx1="http://schemas.microsoft.com/office/drawing/2015/9/8/chartex">
             <w:pict>
               <v:shape w14:anchorId="51A78678" id="Down Arrow 42" o:spid="_x0000_s1026" type="#_x0000_t67" style="position:absolute;margin-left:337.9pt;margin-top:2.2pt;width:10.4pt;height:18pt;z-index:251717632;visibility:visible;mso-wrap-style:square;mso-width-percent:0;mso-height-percent:0;mso-wrap-distance-left:9pt;mso-wrap-distance-top:0;mso-wrap-distance-right:9pt;mso-wrap-distance-bottom:0;mso-position-horizontal:absolute;mso-position-horizontal-relative:margin;mso-position-vertical:absolute;mso-position-vertical-relative:text;mso-width-percent:0;mso-height-percent:0;mso-width-relative:margin;mso-height-relative:margin;v-text-anchor:middle" o:gfxdata="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" adj="15360" fillcolor="red" strokecolor="#1f4d78 [1604]" strokeweight="1pt">
                 <w10:wrap anchorx="margin"/>
@@ -20837,7 +20709,6 @@
           <w:rFonts w:cs="Times New Roman"/>
           <w:noProof/>
           <w:color w:val="FF0000"/>
-          <w:lang w:val="en-GB" w:eastAsia="en-GB"/>
         </w:rPr>
         <mc:AlternateContent>
           <mc:Choice Requires="wps">
@@ -20905,7 +20776,7 @@
               </wp:anchor>
             </w:drawing>
           </mc:Choice>
-          <mc:Fallback>
+          <mc:Fallback xmlns:cx1="http://schemas.microsoft.com/office/drawing/2015/9/8/chartex">
             <w:pict>
               <v:shape w14:anchorId="791B607C" id="Down Arrow 6" o:spid="_x0000_s1026" type="#_x0000_t67" style="position:absolute;margin-left:0;margin-top:2.8pt;width:10.4pt;height:18pt;z-index:251700224;visibility:visible;mso-wrap-style:square;mso-width-percent:0;mso-height-percent:0;mso-wrap-distance-left:9pt;mso-wrap-distance-top:0;mso-wrap-distance-right:9pt;mso-wrap-distance-bottom:0;mso-position-horizontal:left;mso-position-horizontal-relative:margin;mso-position-vertical:absolute;mso-position-vertical-relative:text;mso-width-percent:0;mso-height-percent:0;mso-width-relative:margin;mso-height-relative:margin;v-text-anchor:middle" o:gfxdata="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" adj="15360" fillcolor="red" strokecolor="#1f4d78 [1604]" strokeweight="1pt">
                 <w10:wrap anchorx="margin"/>
@@ -20934,7 +20805,6 @@
         <w:rPr>
           <w:rFonts w:cs="Times New Roman"/>
           <w:noProof/>
-          <w:lang w:val="en-GB" w:eastAsia="en-GB"/>
         </w:rPr>
         <mc:AlternateContent>
           <mc:Choice Requires="wps">
@@ -21058,7 +20928,7 @@
               </wp:anchor>
             </w:drawing>
           </mc:Choice>
-          <mc:Fallback>
+          <mc:Fallback xmlns:cx1="http://schemas.microsoft.com/office/drawing/2015/9/8/chartex">
             <w:pict>
               <v:shape w14:anchorId="259DBBD9" id="Text Box 38" o:spid="_x0000_s1046" type="#_x0000_t202" style="position:absolute;left:0;text-align:left;margin-left:223.5pt;margin-top:12.1pt;width:94pt;height:33.5pt;z-index:251729920;visibility:visible;mso-wrap-style:square;mso-width-percent:0;mso-height-percent:0;mso-wrap-distance-left:9pt;mso-wrap-distance-top:0;mso-wrap-distance-right:9pt;mso-wrap-distance-bottom:0;mso-position-horizontal:absolute;mso-position-horizontal-relative:margin;mso-position-vertical:absolute;mso-position-vertical-relative:text;mso-width-percent:0;mso-height-percent:0;mso-width-relative:margin;mso-height-relative:margin;v-text-anchor:top" o:gfxdata="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" fillcolor="white [3201]" strokeweight=".5pt">
                 <v:stroke dashstyle="dash"/>
@@ -21138,7 +21008,6 @@
         <w:rPr>
           <w:rFonts w:cs="Times New Roman"/>
           <w:noProof/>
-          <w:lang w:val="en-GB" w:eastAsia="en-GB"/>
         </w:rPr>
         <mc:AlternateContent>
           <mc:Choice Requires="wps">
@@ -21224,7 +21093,7 @@
               </wp:anchor>
             </w:drawing>
           </mc:Choice>
-          <mc:Fallback>
+          <mc:Fallback xmlns:cx1="http://schemas.microsoft.com/office/drawing/2015/9/8/chartex">
             <w:pict>
               <v:shape w14:anchorId="339FBDA5" id="Text Box 21" o:spid="_x0000_s1047" type="#_x0000_t202" style="position:absolute;left:0;text-align:left;margin-left:134pt;margin-top:8.95pt;width:85pt;height:33pt;z-index:251726848;visibility:visible;mso-wrap-style:square;mso-width-percent:0;mso-height-percent:0;mso-wrap-distance-left:9pt;mso-wrap-distance-top:0;mso-wrap-distance-right:9pt;mso-wrap-distance-bottom:0;mso-position-horizontal:absolute;mso-position-horizontal-relative:margin;mso-position-vertical:absolute;mso-position-vertical-relative:text;mso-width-percent:0;mso-height-percent:0;mso-width-relative:margin;mso-height-relative:margin;v-text-anchor:top" o:gfxdata="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" fillcolor="white [3201]" stroked="f" strokeweight=".5pt">
                 <v:textbox>
@@ -21268,7 +21137,6 @@
         <w:rPr>
           <w:rFonts w:cs="Times New Roman"/>
           <w:noProof/>
-          <w:lang w:val="en-GB" w:eastAsia="en-GB"/>
         </w:rPr>
         <mc:AlternateContent>
           <mc:Choice Requires="wps">
@@ -21377,7 +21245,7 @@
               </wp:anchor>
             </w:drawing>
           </mc:Choice>
-          <mc:Fallback>
+          <mc:Fallback xmlns:cx1="http://schemas.microsoft.com/office/drawing/2015/9/8/chartex">
             <w:pict>
               <v:shape w14:anchorId="05415A36" id="Text Box 13" o:spid="_x0000_s1048" type="#_x0000_t202" style="position:absolute;left:0;text-align:left;margin-left:-8pt;margin-top:5.2pt;width:133.5pt;height:35pt;z-index:251724800;visibility:visible;mso-wrap-style:square;mso-width-percent:0;mso-height-percent:0;mso-wrap-distance-left:9pt;mso-wrap-distance-top:0;mso-wrap-distance-right:9pt;mso-wrap-distance-bottom:0;mso-position-horizontal:absolute;mso-position-horizontal-relative:margin;mso-position-vertical:absolute;mso-position-vertical-relative:text;mso-width-percent:0;mso-height-percent:0;mso-width-relative:margin;mso-height-relative:margin;v-text-anchor:top" o:gfxdata="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" fillcolor="white [3201]" stroked="f" strokeweight=".5pt">
                 <v:textbox>
@@ -21453,7 +21321,6 @@
         <w:rPr>
           <w:rFonts w:cs="Times New Roman"/>
           <w:noProof/>
-          <w:lang w:val="en-GB" w:eastAsia="en-GB"/>
         </w:rPr>
         <mc:AlternateContent>
           <mc:Choice Requires="wps">
@@ -21505,7 +21372,7 @@
               </wp:anchor>
             </w:drawing>
           </mc:Choice>
-          <mc:Fallback>
+          <mc:Fallback xmlns:cx1="http://schemas.microsoft.com/office/drawing/2015/9/8/chartex">
             <w:pict>
               <v:line w14:anchorId="42D8F730" id="Straight Connector 73" o:spid="_x0000_s1026" style="position:absolute;z-index:251742208;visibility:visible;mso-wrap-style:square;mso-wrap-distance-left:9pt;mso-wrap-distance-top:0;mso-wrap-distance-right:9pt;mso-wrap-distance-bottom:0;mso-position-horizontal:absolute;mso-position-horizontal-relative:text;mso-position-vertical:absolute;mso-position-vertical-relative:text" from="267.5pt,22.75pt" to="267.5pt,50.75pt" o:gfxdata="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" strokecolor="#5b9bd5 [3204]" strokeweight="1.5pt">
                 <v:stroke joinstyle="miter"/>
@@ -21518,7 +21385,6 @@
         <w:rPr>
           <w:rFonts w:cs="Times New Roman"/>
           <w:noProof/>
-          <w:lang w:val="en-GB" w:eastAsia="en-GB"/>
         </w:rPr>
         <mc:AlternateContent>
           <mc:Choice Requires="wps">
@@ -21570,7 +21436,7 @@
               </wp:anchor>
             </w:drawing>
           </mc:Choice>
-          <mc:Fallback>
+          <mc:Fallback xmlns:cx1="http://schemas.microsoft.com/office/drawing/2015/9/8/chartex">
             <w:pict>
               <v:line w14:anchorId="3E90FFCF" id="Straight Connector 71" o:spid="_x0000_s1026" style="position:absolute;z-index:251738112;visibility:visible;mso-wrap-style:square;mso-wrap-distance-left:9pt;mso-wrap-distance-top:0;mso-wrap-distance-right:9pt;mso-wrap-distance-bottom:0;mso-position-horizontal:absolute;mso-position-horizontal-relative:text;mso-position-vertical:absolute;mso-position-vertical-relative:text" from="93.5pt,21.85pt" to="93.5pt,49.85pt" o:gfxdata="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" strokecolor="#5b9bd5 [3204]" strokeweight="1.5pt">
                 <v:stroke joinstyle="miter"/>
@@ -21583,7 +21449,6 @@
         <w:rPr>
           <w:rFonts w:cs="Times New Roman"/>
           <w:noProof/>
-          <w:lang w:val="en-GB" w:eastAsia="en-GB"/>
         </w:rPr>
         <mc:AlternateContent>
           <mc:Choice Requires="wps">
@@ -21635,7 +21500,7 @@
               </wp:anchor>
             </w:drawing>
           </mc:Choice>
-          <mc:Fallback>
+          <mc:Fallback xmlns:cx1="http://schemas.microsoft.com/office/drawing/2015/9/8/chartex">
             <w:pict>
               <v:line w14:anchorId="6092A447" id="Straight Connector 72" o:spid="_x0000_s1026" style="position:absolute;z-index:251740160;visibility:visible;mso-wrap-style:square;mso-wrap-distance-left:9pt;mso-wrap-distance-top:0;mso-wrap-distance-right:9pt;mso-wrap-distance-bottom:0;mso-position-horizontal:absolute;mso-position-horizontal-relative:text;mso-position-vertical:absolute;mso-position-vertical-relative:text" from="172pt,20.75pt" to="172pt,48.75pt" o:gfxdata="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" strokecolor="#5b9bd5 [3204]" strokeweight="1.5pt">
                 <v:stroke joinstyle="miter"/>
@@ -21648,7 +21513,6 @@
         <w:rPr>
           <w:rFonts w:cs="Times New Roman"/>
           <w:noProof/>
-          <w:lang w:val="en-GB" w:eastAsia="en-GB"/>
         </w:rPr>
         <mc:AlternateContent>
           <mc:Choice Requires="wps">
@@ -21703,7 +21567,7 @@
               </wp:anchor>
             </w:drawing>
           </mc:Choice>
-          <mc:Fallback>
+          <mc:Fallback xmlns:cx1="http://schemas.microsoft.com/office/drawing/2015/9/8/chartex">
             <w:pict>
               <v:line w14:anchorId="718099F1" id="Straight Connector 70" o:spid="_x0000_s1026" style="position:absolute;z-index:251737088;visibility:visible;mso-wrap-style:square;mso-wrap-distance-left:9pt;mso-wrap-distance-top:0;mso-wrap-distance-right:9pt;mso-wrap-distance-bottom:0;mso-position-horizontal:absolute;mso-position-horizontal-relative:text;mso-position-vertical:absolute;mso-position-vertical-relative:text" from="-8.5pt,25.85pt" to="353pt,25.85pt" o:gfxdata="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" strokecolor="#5b9bd5 [3204]" strokeweight=".5pt">
                 <v:stroke dashstyle="3 1" joinstyle="miter"/>
@@ -21727,7 +21591,6 @@
           <w:rFonts w:cs="Times New Roman"/>
           <w:noProof/>
           <w:color w:val="FF0000"/>
-          <w:lang w:val="en-GB" w:eastAsia="en-GB"/>
         </w:rPr>
         <mc:AlternateContent>
           <mc:Choice Requires="wps">
@@ -21836,7 +21699,7 @@
               </wp:anchor>
             </w:drawing>
           </mc:Choice>
-          <mc:Fallback>
+          <mc:Fallback xmlns:cx1="http://schemas.microsoft.com/office/drawing/2015/9/8/chartex">
             <w:pict>
               <v:shape w14:anchorId="64D9ECBD" id="Line Callout 2 85" o:spid="_x0000_s1049" type="#_x0000_t48" style="position:absolute;left:0;text-align:left;margin-left:402.5pt;margin-top:19.7pt;width:56pt;height:21pt;z-index:251752448;visibility:visible;mso-wrap-style:square;mso-width-percent:0;mso-height-percent:0;mso-wrap-distance-left:9pt;mso-wrap-distance-top:0;mso-wrap-distance-right:9pt;mso-wrap-distance-bottom:0;mso-position-horizontal:absolute;mso-position-horizontal-relative:margin;mso-position-vertical:absolute;mso-position-vertical-relative:text;mso-width-percent:0;mso-height-percent:0;mso-width-relative:margin;mso-height-relative:margin;v-text-anchor:middle" o:gfxdata="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" adj="-16632,-3852" fillcolor="white [3201]" strokecolor="#70ad47 [3209]" strokeweight="1pt">
                 <v:stroke dashstyle="3 1"/>
@@ -21883,7 +21746,6 @@
         <w:rPr>
           <w:rFonts w:cs="Times New Roman"/>
           <w:noProof/>
-          <w:lang w:val="en-GB" w:eastAsia="en-GB"/>
         </w:rPr>
         <mc:AlternateContent>
           <mc:Choice Requires="wps">
@@ -21946,7 +21808,7 @@
               </wp:anchor>
             </w:drawing>
           </mc:Choice>
-          <mc:Fallback>
+          <mc:Fallback xmlns:cx1="http://schemas.microsoft.com/office/drawing/2015/9/8/chartex">
             <w:pict>
               <v:roundrect w14:anchorId="07CC53C8" id="Rounded Rectangle 83" o:spid="_x0000_s1026" style="position:absolute;margin-left:-11pt;margin-top:5.7pt;width:371.5pt;height:16.5pt;z-index:-251566080;visibility:visible;mso-wrap-style:square;mso-height-percent:0;mso-wrap-distance-left:9pt;mso-wrap-distance-top:0;mso-wrap-distance-right:9pt;mso-wrap-distance-bottom:0;mso-position-horizontal:absolute;mso-position-horizontal-relative:text;mso-position-vertical:absolute;mso-position-vertical-relative:text;mso-height-percent:0;mso-height-relative:margin;v-text-anchor:middle" arcsize="10923f" o:gfxdata="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" fillcolor="white [3201]" strokecolor="#70ad47 [3209]" strokeweight="1pt">
                 <v:stroke dashstyle="1 1" joinstyle="miter"/>
@@ -21959,7 +21821,6 @@
         <w:rPr>
           <w:rFonts w:cs="Times New Roman"/>
           <w:noProof/>
-          <w:lang w:val="en-GB" w:eastAsia="en-GB"/>
         </w:rPr>
         <mc:AlternateContent>
           <mc:Choice Requires="wps">
@@ -22069,7 +21930,7 @@
               </wp:anchor>
             </w:drawing>
           </mc:Choice>
-          <mc:Fallback>
+          <mc:Fallback xmlns:cx1="http://schemas.microsoft.com/office/drawing/2015/9/8/chartex">
             <w:pict>
               <v:shape w14:anchorId="3B5D35EB" id="Text Box 74" o:spid="_x0000_s1050" type="#_x0000_t202" style="position:absolute;left:0;text-align:left;margin-left:27.5pt;margin-top:.7pt;width:29pt;height:24pt;z-index:251743232;visibility:visible;mso-wrap-style:square;mso-width-percent:0;mso-height-percent:0;mso-wrap-distance-left:9pt;mso-wrap-distance-top:0;mso-wrap-distance-right:9pt;mso-wrap-distance-bottom:0;mso-position-horizontal:absolute;mso-position-horizontal-relative:text;mso-position-vertical:absolute;mso-position-vertical-relative:text;mso-width-percent:0;mso-height-percent:0;mso-width-relative:margin;mso-height-relative:margin;v-text-anchor:top" o:gfxdata="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" fillcolor="white [3201]" stroked="f" strokeweight="1pt">
                 <v:textbox>
@@ -22125,7 +21986,6 @@
         <w:rPr>
           <w:rFonts w:cs="Times New Roman"/>
           <w:noProof/>
-          <w:lang w:val="en-GB" w:eastAsia="en-GB"/>
         </w:rPr>
         <mc:AlternateContent>
           <mc:Choice Requires="wps">
@@ -22235,7 +22095,7 @@
               </wp:anchor>
             </w:drawing>
           </mc:Choice>
-          <mc:Fallback>
+          <mc:Fallback xmlns:cx1="http://schemas.microsoft.com/office/drawing/2015/9/8/chartex">
             <w:pict>
               <v:shape w14:anchorId="12589636" id="Text Box 76" o:spid="_x0000_s1051" type="#_x0000_t202" style="position:absolute;left:0;text-align:left;margin-left:118pt;margin-top:.6pt;width:29pt;height:24pt;z-index:251745280;visibility:visible;mso-wrap-style:square;mso-width-percent:0;mso-height-percent:0;mso-wrap-distance-left:9pt;mso-wrap-distance-top:0;mso-wrap-distance-right:9pt;mso-wrap-distance-bottom:0;mso-position-horizontal:absolute;mso-position-horizontal-relative:text;mso-position-vertical:absolute;mso-position-vertical-relative:text;mso-width-percent:0;mso-height-percent:0;mso-width-relative:margin;mso-height-relative:margin;v-text-anchor:top" o:gfxdata="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" fillcolor="white [3201]" stroked="f" strokeweight="1pt">
                 <v:textbox>
@@ -22291,7 +22151,6 @@
         <w:rPr>
           <w:rFonts w:cs="Times New Roman"/>
           <w:noProof/>
-          <w:lang w:val="en-GB" w:eastAsia="en-GB"/>
         </w:rPr>
         <mc:AlternateContent>
           <mc:Choice Requires="wps">
@@ -22401,7 +22260,7 @@
               </wp:anchor>
             </w:drawing>
           </mc:Choice>
-          <mc:Fallback>
+          <mc:Fallback xmlns:cx1="http://schemas.microsoft.com/office/drawing/2015/9/8/chartex">
             <w:pict>
               <v:shape w14:anchorId="400086E9" id="Text Box 77" o:spid="_x0000_s1052" type="#_x0000_t202" style="position:absolute;left:0;text-align:left;margin-left:204.5pt;margin-top:.6pt;width:29pt;height:24pt;z-index:251747328;visibility:visible;mso-wrap-style:square;mso-width-percent:0;mso-height-percent:0;mso-wrap-distance-left:9pt;mso-wrap-distance-top:0;mso-wrap-distance-right:9pt;mso-wrap-distance-bottom:0;mso-position-horizontal:absolute;mso-position-horizontal-relative:text;mso-position-vertical:absolute;mso-position-vertical-relative:text;mso-width-percent:0;mso-height-percent:0;mso-width-relative:margin;mso-height-relative:margin;v-text-anchor:top" o:gfxdata="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" fillcolor="white [3201]" stroked="f" strokeweight="1pt">
                 <v:textbox>
@@ -22457,7 +22316,6 @@
         <w:rPr>
           <w:rFonts w:cs="Times New Roman"/>
           <w:noProof/>
-          <w:lang w:val="en-GB" w:eastAsia="en-GB"/>
         </w:rPr>
         <mc:AlternateContent>
           <mc:Choice Requires="wps">
@@ -22567,7 +22425,7 @@
               </wp:anchor>
             </w:drawing>
           </mc:Choice>
-          <mc:Fallback>
+          <mc:Fallback xmlns:cx1="http://schemas.microsoft.com/office/drawing/2015/9/8/chartex">
             <w:pict>
               <v:shape w14:anchorId="30F70490" id="Text Box 78" o:spid="_x0000_s1053" type="#_x0000_t202" style="position:absolute;left:0;text-align:left;margin-left:298pt;margin-top:.75pt;width:29pt;height:24pt;z-index:251749376;visibility:visible;mso-wrap-style:square;mso-width-percent:0;mso-height-percent:0;mso-wrap-distance-left:9pt;mso-wrap-distance-top:0;mso-wrap-distance-right:9pt;mso-wrap-distance-bottom:0;mso-position-horizontal:absolute;mso-position-horizontal-relative:text;mso-position-vertical:absolute;mso-position-vertical-relative:text;mso-width-percent:0;mso-height-percent:0;mso-width-relative:margin;mso-height-relative:margin;v-text-anchor:top" o:gfxdata="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" fillcolor="white [3201]" stroked="f" strokeweight="1pt">
                 <v:textbox>
@@ -22638,7 +22496,6 @@
       <w:r>
         <w:rPr>
           <w:noProof/>
-          <w:lang w:val="en-GB" w:eastAsia="en-GB"/>
         </w:rPr>
         <mc:AlternateContent>
           <mc:Choice Requires="wps">
@@ -22684,7 +22541,7 @@
                                 <w:noProof/>
                               </w:rPr>
                             </w:pPr>
-                            <w:bookmarkStart w:id="21" w:name="_Toc58612446"/>
+                            <w:bookmarkStart w:id="13" w:name="_Toc58612446"/>
                             <w:r>
                               <w:t xml:space="preserve">Hình </w:t>
                             </w:r>
@@ -22694,7 +22551,7 @@
                             <w:r>
                               <w:t xml:space="preserve"> Sơ đồ hàm ngắt</w:t>
                             </w:r>
-                            <w:bookmarkEnd w:id="21"/>
+                            <w:bookmarkEnd w:id="13"/>
                           </w:p>
                         </w:txbxContent>
                       </wps:txbx>
@@ -22713,7 +22570,7 @@
               </wp:anchor>
             </w:drawing>
           </mc:Choice>
-          <mc:Fallback>
+          <mc:Fallback xmlns:cx1="http://schemas.microsoft.com/office/drawing/2015/9/8/chartex">
             <w:pict>
               <v:shape w14:anchorId="5E2DCB15" id="Text Box 49" o:spid="_x0000_s1054" type="#_x0000_t202" style="position:absolute;left:0;text-align:left;margin-left:-6.3pt;margin-top:25.95pt;width:416.25pt;height:.05pt;z-index:251812864;visibility:visible;mso-wrap-style:square;mso-width-percent:0;mso-wrap-distance-left:9pt;mso-wrap-distance-top:0;mso-wrap-distance-right:9pt;mso-wrap-distance-bottom:0;mso-position-horizontal:absolute;mso-position-horizontal-relative:text;mso-position-vertical:absolute;mso-position-vertical-relative:text;mso-width-percent:0;mso-width-relative:margin;v-text-anchor:top" o:gfxdata="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" stroked="f">
                 <v:textbox style="mso-fit-shape-to-text:t" inset="0,0,0,0">
@@ -22968,7 +22825,6 @@
             <w:r>
               <w:rPr>
                 <w:noProof/>
-                <w:lang w:val="en-GB" w:eastAsia="en-GB"/>
               </w:rPr>
               <w:drawing>
                 <wp:anchor distT="0" distB="0" distL="114300" distR="114300" simplePos="0" relativeHeight="251753472" behindDoc="1" locked="0" layoutInCell="1" allowOverlap="1" wp14:anchorId="05A19303" wp14:editId="229184E0">
@@ -23066,7 +22922,6 @@
               <w:rPr>
                 <w:rFonts w:cs="Times New Roman"/>
                 <w:noProof/>
-                <w:lang w:val="en-GB" w:eastAsia="en-GB"/>
               </w:rPr>
               <w:drawing>
                 <wp:anchor distT="0" distB="0" distL="114300" distR="114300" simplePos="0" relativeHeight="251754496" behindDoc="0" locked="0" layoutInCell="1" allowOverlap="1" wp14:anchorId="43A35459" wp14:editId="6BE7C567">
@@ -23190,7 +23045,6 @@
             <w:r>
               <w:rPr>
                 <w:noProof/>
-                <w:lang w:val="en-GB" w:eastAsia="en-GB"/>
               </w:rPr>
               <w:drawing>
                 <wp:anchor distT="0" distB="0" distL="114300" distR="114300" simplePos="0" relativeHeight="251755520" behindDoc="0" locked="0" layoutInCell="1" allowOverlap="1" wp14:anchorId="358CEFEA" wp14:editId="7ADCA245">
@@ -23268,7 +23122,6 @@
               <w:rPr>
                 <w:rFonts w:cs="Times New Roman"/>
                 <w:noProof/>
-                <w:lang w:val="en-GB" w:eastAsia="en-GB"/>
               </w:rPr>
               <w:drawing>
                 <wp:inline distT="0" distB="0" distL="0" distR="0" wp14:anchorId="7D4A2F18" wp14:editId="21FD99A4">
@@ -23375,7 +23228,6 @@
             <w:r>
               <w:rPr>
                 <w:noProof/>
-                <w:lang w:val="en-GB" w:eastAsia="en-GB"/>
               </w:rPr>
               <w:drawing>
                 <wp:anchor distT="0" distB="0" distL="114300" distR="114300" simplePos="0" relativeHeight="251758592" behindDoc="0" locked="0" layoutInCell="1" allowOverlap="1" wp14:anchorId="18FBEE0A" wp14:editId="13E7B7B9">
@@ -23453,7 +23305,6 @@
               <w:rPr>
                 <w:rFonts w:cs="Times New Roman"/>
                 <w:noProof/>
-                <w:lang w:val="en-GB" w:eastAsia="en-GB"/>
               </w:rPr>
               <w:drawing>
                 <wp:inline distT="0" distB="0" distL="0" distR="0" wp14:anchorId="3B7FEFA0" wp14:editId="3618A88A">
@@ -23545,466 +23396,7 @@
         <w:pStyle w:val="Heading6"/>
       </w:pPr>
       <w:r>
-        <w:t xml:space="preserve">Bảng 5.3 Bảng </w:t>
-      </w:r>
-      <w:r>
-        <w:t>dưới mô tả cách sử dụng tay cầm FlySky FS – TH9X điều khiển động cơ vòng kín động cơ DC Servo với kênh số 4</w:t>
-      </w:r>
-    </w:p>
-    <w:tbl>
-      <w:tblPr>
-        <w:tblStyle w:val="TableGrid"/>
-        <w:tblpPr w:leftFromText="180" w:rightFromText="180" w:vertAnchor="page" w:horzAnchor="margin" w:tblpY="2956"/>
-        <w:tblW w:w="8996" w:type="dxa"/>
-        <w:tblLook w:val="04A0" w:firstRow="1" w:lastRow="0" w:firstColumn="1" w:lastColumn="0" w:noHBand="0" w:noVBand="1"/>
-      </w:tblPr>
-      <w:tblGrid>
-        <w:gridCol w:w="7716"/>
-        <w:gridCol w:w="1280"/>
-      </w:tblGrid>
-      <w:tr>
-        <w:trPr>
-          <w:trHeight w:val="495"/>
-        </w:trPr>
-        <w:tc>
-          <w:tcPr>
-            <w:tcW w:w="7716" w:type="dxa"/>
-            <w:vAlign w:val="center"/>
-          </w:tcPr>
-          <w:p>
-            <w:pPr>
-              <w:spacing w:line="360" w:lineRule="auto"/>
-              <w:ind w:firstLine="720"/>
-              <w:jc w:val="center"/>
-              <w:rPr>
-                <w:rFonts w:cs="Times New Roman"/>
-                <w:b/>
-              </w:rPr>
-            </w:pPr>
-            <w:r>
-              <w:rPr>
-                <w:rFonts w:cs="Times New Roman"/>
-                <w:b/>
-              </w:rPr>
-              <w:lastRenderedPageBreak/>
-              <w:t>Trạng thái hình ảnh của đối tượng</w:t>
-            </w:r>
-          </w:p>
-        </w:tc>
-        <w:tc>
-          <w:tcPr>
-            <w:tcW w:w="1280" w:type="dxa"/>
-            <w:vAlign w:val="center"/>
-          </w:tcPr>
-          <w:p>
-            <w:pPr>
-              <w:spacing w:line="360" w:lineRule="auto"/>
-              <w:rPr>
-                <w:rFonts w:cs="Times New Roman"/>
-                <w:b/>
-              </w:rPr>
-            </w:pPr>
-            <w:r>
-              <w:rPr>
-                <w:rFonts w:cs="Times New Roman"/>
-                <w:b/>
-              </w:rPr>
-              <w:t>Góc</w:t>
-            </w:r>
-          </w:p>
-        </w:tc>
-      </w:tr>
-      <w:tr>
-        <w:trPr>
-          <w:trHeight w:val="3303"/>
-        </w:trPr>
-        <w:tc>
-          <w:tcPr>
-            <w:tcW w:w="7716" w:type="dxa"/>
-            <w:vAlign w:val="center"/>
-          </w:tcPr>
-          <w:p>
-            <w:pPr>
-              <w:spacing w:line="360" w:lineRule="auto"/>
-              <w:ind w:firstLine="720"/>
-              <w:rPr>
-                <w:rFonts w:cs="Times New Roman"/>
-              </w:rPr>
-            </w:pPr>
-            <w:r>
-              <w:rPr>
-                <w:rFonts w:cs="Times New Roman"/>
-                <w:noProof/>
-                <w:lang w:val="en-GB" w:eastAsia="en-GB"/>
-              </w:rPr>
-              <w:drawing>
-                <wp:anchor distT="0" distB="0" distL="114300" distR="114300" simplePos="0" relativeHeight="251826176" behindDoc="1" locked="0" layoutInCell="1" allowOverlap="1" wp14:anchorId="08483A33" wp14:editId="55ED7B4F">
-                  <wp:simplePos x="0" y="0"/>
-                  <wp:positionH relativeFrom="column">
-                    <wp:posOffset>-4309110</wp:posOffset>
-                  </wp:positionH>
-                  <wp:positionV relativeFrom="paragraph">
-                    <wp:posOffset>-157480</wp:posOffset>
-                  </wp:positionV>
-                  <wp:extent cx="4229100" cy="1826260"/>
-                  <wp:effectExtent l="0" t="0" r="0" b="2540"/>
-                  <wp:wrapTight wrapText="bothSides">
-                    <wp:wrapPolygon edited="0">
-                      <wp:start x="0" y="0"/>
-                      <wp:lineTo x="0" y="21405"/>
-                      <wp:lineTo x="21503" y="21405"/>
-                      <wp:lineTo x="21503" y="0"/>
-                      <wp:lineTo x="0" y="0"/>
-                    </wp:wrapPolygon>
-                  </wp:wrapTight>
-                  <wp:docPr id="16" name="Picture 16" descr="E:\KLTNPics\2be0b06aa8a759f900b6.jpg"/>
-                  <wp:cNvGraphicFramePr>
-                    <a:graphicFrameLocks xmlns:a="http://schemas.openxmlformats.org/drawingml/2006/main" noChangeAspect="1"/>
-                  </wp:cNvGraphicFramePr>
-                  <a:graphic xmlns:a="http://schemas.openxmlformats.org/drawingml/2006/main">
-                    <a:graphicData uri="http://schemas.openxmlformats.org/drawingml/2006/picture">
-                      <pic:pic xmlns:pic="http://schemas.openxmlformats.org/drawingml/2006/picture">
-                        <pic:nvPicPr>
-                          <pic:cNvPr id="0" name="Picture 1" descr="E:\KLTNPics\2be0b06aa8a759f900b6.jpg"/>
-                          <pic:cNvPicPr>
-                            <a:picLocks noChangeAspect="1" noChangeArrowheads="1"/>
-                          </pic:cNvPicPr>
-                        </pic:nvPicPr>
-                        <pic:blipFill>
-                          <a:blip r:embed="rId45" cstate="print">
-                            <a:extLst>
-                              <a:ext uri="{28A0092B-C50C-407E-A947-70E740481C1C}">
-                                <a14:useLocalDpi xmlns:a14="http://schemas.microsoft.com/office/drawing/2010/main" val="0"/>
-                              </a:ext>
-                            </a:extLst>
-                          </a:blip>
-                          <a:srcRect/>
-                          <a:stretch>
-                            <a:fillRect/>
-                          </a:stretch>
-                        </pic:blipFill>
-                        <pic:spPr bwMode="auto">
-                          <a:xfrm>
-                            <a:off x="0" y="0"/>
-                            <a:ext cx="4229100" cy="1826260"/>
-                          </a:xfrm>
-                          <a:prstGeom prst="rect">
-                            <a:avLst/>
-                          </a:prstGeom>
-                          <a:noFill/>
-                          <a:ln>
-                            <a:noFill/>
-                          </a:ln>
-                        </pic:spPr>
-                      </pic:pic>
-                    </a:graphicData>
-                  </a:graphic>
-                  <wp14:sizeRelH relativeFrom="margin">
-                    <wp14:pctWidth>0</wp14:pctWidth>
-                  </wp14:sizeRelH>
-                  <wp14:sizeRelV relativeFrom="margin">
-                    <wp14:pctHeight>0</wp14:pctHeight>
-                  </wp14:sizeRelV>
-                </wp:anchor>
-              </w:drawing>
-            </w:r>
-          </w:p>
-        </w:tc>
-        <w:tc>
-          <w:tcPr>
-            <w:tcW w:w="1280" w:type="dxa"/>
-            <w:vAlign w:val="center"/>
-          </w:tcPr>
-          <w:p>
-            <w:pPr>
-              <w:spacing w:line="360" w:lineRule="auto"/>
-              <w:ind w:firstLine="720"/>
-              <w:jc w:val="center"/>
-              <w:rPr>
-                <w:rFonts w:cs="Times New Roman"/>
-                <w:vertAlign w:val="superscript"/>
-              </w:rPr>
-            </w:pPr>
-            <w:r>
-              <w:rPr>
-                <w:rFonts w:cs="Times New Roman"/>
-              </w:rPr>
-              <w:t>0</w:t>
-            </w:r>
-            <w:r>
-              <w:rPr>
-                <w:rFonts w:ascii="Arial" w:hAnsi="Arial" w:cs="Arial"/>
-                <w:color w:val="4D5156"/>
-                <w:sz w:val="21"/>
-                <w:szCs w:val="21"/>
-                <w:shd w:val="clear" w:color="auto" w:fill="FFFFFF"/>
-              </w:rPr>
-              <w:t>°</w:t>
-            </w:r>
-          </w:p>
-        </w:tc>
-      </w:tr>
-      <w:tr>
-        <w:trPr>
-          <w:trHeight w:val="2831"/>
-        </w:trPr>
-        <w:tc>
-          <w:tcPr>
-            <w:tcW w:w="7716" w:type="dxa"/>
-            <w:vAlign w:val="center"/>
-          </w:tcPr>
-          <w:p>
-            <w:pPr>
-              <w:spacing w:line="360" w:lineRule="auto"/>
-              <w:ind w:firstLine="720"/>
-              <w:jc w:val="center"/>
-              <w:rPr>
-                <w:rFonts w:cs="Times New Roman"/>
-              </w:rPr>
-            </w:pPr>
-            <w:r>
-              <w:rPr>
-                <w:rFonts w:cs="Times New Roman"/>
-                <w:noProof/>
-                <w:lang w:val="en-GB" w:eastAsia="en-GB"/>
-              </w:rPr>
-              <w:drawing>
-                <wp:anchor distT="0" distB="0" distL="114300" distR="114300" simplePos="0" relativeHeight="251827200" behindDoc="0" locked="0" layoutInCell="1" allowOverlap="1" wp14:anchorId="12A07C2A" wp14:editId="31C81167">
-                  <wp:simplePos x="0" y="0"/>
-                  <wp:positionH relativeFrom="column">
-                    <wp:posOffset>-53340</wp:posOffset>
-                  </wp:positionH>
-                  <wp:positionV relativeFrom="paragraph">
-                    <wp:posOffset>-1697990</wp:posOffset>
-                  </wp:positionV>
-                  <wp:extent cx="4257675" cy="1707515"/>
-                  <wp:effectExtent l="0" t="0" r="9525" b="6985"/>
-                  <wp:wrapSquare wrapText="bothSides"/>
-                  <wp:docPr id="19" name="Picture 19"/>
-                  <wp:cNvGraphicFramePr>
-                    <a:graphicFrameLocks xmlns:a="http://schemas.openxmlformats.org/drawingml/2006/main" noChangeAspect="1"/>
-                  </wp:cNvGraphicFramePr>
-                  <a:graphic xmlns:a="http://schemas.openxmlformats.org/drawingml/2006/main">
-                    <a:graphicData uri="http://schemas.openxmlformats.org/drawingml/2006/picture">
-                      <pic:pic xmlns:pic="http://schemas.openxmlformats.org/drawingml/2006/picture">
-                        <pic:nvPicPr>
-                          <pic:cNvPr id="19" name="d72fdaaac26733396a76.jpg"/>
-                          <pic:cNvPicPr/>
-                        </pic:nvPicPr>
-                        <pic:blipFill>
-                          <a:blip r:embed="rId46" cstate="print">
-                            <a:extLst>
-                              <a:ext uri="{28A0092B-C50C-407E-A947-70E740481C1C}">
-                                <a14:useLocalDpi xmlns:a14="http://schemas.microsoft.com/office/drawing/2010/main" val="0"/>
-                              </a:ext>
-                            </a:extLst>
-                          </a:blip>
-                          <a:stretch>
-                            <a:fillRect/>
-                          </a:stretch>
-                        </pic:blipFill>
-                        <pic:spPr>
-                          <a:xfrm>
-                            <a:off x="0" y="0"/>
-                            <a:ext cx="4257675" cy="1707515"/>
-                          </a:xfrm>
-                          <a:prstGeom prst="rect">
-                            <a:avLst/>
-                          </a:prstGeom>
-                        </pic:spPr>
-                      </pic:pic>
-                    </a:graphicData>
-                  </a:graphic>
-                  <wp14:sizeRelH relativeFrom="margin">
-                    <wp14:pctWidth>0</wp14:pctWidth>
-                  </wp14:sizeRelH>
-                  <wp14:sizeRelV relativeFrom="margin">
-                    <wp14:pctHeight>0</wp14:pctHeight>
-                  </wp14:sizeRelV>
-                </wp:anchor>
-              </w:drawing>
-            </w:r>
-          </w:p>
-        </w:tc>
-        <w:tc>
-          <w:tcPr>
-            <w:tcW w:w="1280" w:type="dxa"/>
-            <w:vAlign w:val="center"/>
-          </w:tcPr>
-          <w:p>
-            <w:pPr>
-              <w:spacing w:line="360" w:lineRule="auto"/>
-              <w:ind w:firstLine="720"/>
-              <w:jc w:val="center"/>
-              <w:rPr>
-                <w:rFonts w:cs="Times New Roman"/>
-              </w:rPr>
-            </w:pPr>
-            <w:r>
-              <w:rPr>
-                <w:rFonts w:cs="Times New Roman"/>
-              </w:rPr>
-              <w:t>-30</w:t>
-            </w:r>
-            <w:r>
-              <w:rPr>
-                <w:rFonts w:ascii="Arial" w:hAnsi="Arial" w:cs="Arial"/>
-                <w:color w:val="4D5156"/>
-                <w:sz w:val="21"/>
-                <w:szCs w:val="21"/>
-                <w:shd w:val="clear" w:color="auto" w:fill="FFFFFF"/>
-              </w:rPr>
-              <w:t>°</w:t>
-            </w:r>
-          </w:p>
-        </w:tc>
-      </w:tr>
-      <w:tr>
-        <w:trPr>
-          <w:trHeight w:val="2640"/>
-        </w:trPr>
-        <w:tc>
-          <w:tcPr>
-            <w:tcW w:w="7716" w:type="dxa"/>
-            <w:vAlign w:val="center"/>
-          </w:tcPr>
-          <w:p>
-            <w:pPr>
-              <w:spacing w:line="360" w:lineRule="auto"/>
-              <w:ind w:firstLine="720"/>
-              <w:jc w:val="center"/>
-              <w:rPr>
-                <w:rFonts w:cs="Times New Roman"/>
-              </w:rPr>
-            </w:pPr>
-            <w:r>
-              <w:rPr>
-                <w:rFonts w:cs="Times New Roman"/>
-                <w:noProof/>
-                <w:lang w:val="en-GB" w:eastAsia="en-GB"/>
-              </w:rPr>
-              <w:drawing>
-                <wp:anchor distT="0" distB="0" distL="114300" distR="114300" simplePos="0" relativeHeight="251828224" behindDoc="0" locked="0" layoutInCell="1" allowOverlap="1" wp14:anchorId="63507475" wp14:editId="209096C1">
-                  <wp:simplePos x="0" y="0"/>
-                  <wp:positionH relativeFrom="column">
-                    <wp:posOffset>-4356735</wp:posOffset>
-                  </wp:positionH>
-                  <wp:positionV relativeFrom="paragraph">
-                    <wp:posOffset>-4445</wp:posOffset>
-                  </wp:positionV>
-                  <wp:extent cx="4238625" cy="1805305"/>
-                  <wp:effectExtent l="0" t="0" r="9525" b="4445"/>
-                  <wp:wrapSquare wrapText="bothSides"/>
-                  <wp:docPr id="28" name="Picture 28"/>
-                  <wp:cNvGraphicFramePr>
-                    <a:graphicFrameLocks xmlns:a="http://schemas.openxmlformats.org/drawingml/2006/main" noChangeAspect="1"/>
-                  </wp:cNvGraphicFramePr>
-                  <a:graphic xmlns:a="http://schemas.openxmlformats.org/drawingml/2006/main">
-                    <a:graphicData uri="http://schemas.openxmlformats.org/drawingml/2006/picture">
-                      <pic:pic xmlns:pic="http://schemas.openxmlformats.org/drawingml/2006/picture">
-                        <pic:nvPicPr>
-                          <pic:cNvPr id="28" name="04eba16fb9a248fc11b3.jpg"/>
-                          <pic:cNvPicPr/>
-                        </pic:nvPicPr>
-                        <pic:blipFill>
-                          <a:blip r:embed="rId47" cstate="print">
-                            <a:extLst>
-                              <a:ext uri="{28A0092B-C50C-407E-A947-70E740481C1C}">
-                                <a14:useLocalDpi xmlns:a14="http://schemas.microsoft.com/office/drawing/2010/main" val="0"/>
-                              </a:ext>
-                            </a:extLst>
-                          </a:blip>
-                          <a:stretch>
-                            <a:fillRect/>
-                          </a:stretch>
-                        </pic:blipFill>
-                        <pic:spPr>
-                          <a:xfrm>
-                            <a:off x="0" y="0"/>
-                            <a:ext cx="4238625" cy="1805305"/>
-                          </a:xfrm>
-                          <a:prstGeom prst="rect">
-                            <a:avLst/>
-                          </a:prstGeom>
-                        </pic:spPr>
-                      </pic:pic>
-                    </a:graphicData>
-                  </a:graphic>
-                  <wp14:sizeRelH relativeFrom="page">
-                    <wp14:pctWidth>0</wp14:pctWidth>
-                  </wp14:sizeRelH>
-                  <wp14:sizeRelV relativeFrom="page">
-                    <wp14:pctHeight>0</wp14:pctHeight>
-                  </wp14:sizeRelV>
-                </wp:anchor>
-              </w:drawing>
-            </w:r>
-          </w:p>
-        </w:tc>
-        <w:tc>
-          <w:tcPr>
-            <w:tcW w:w="1280" w:type="dxa"/>
-            <w:vAlign w:val="center"/>
-          </w:tcPr>
-          <w:p>
-            <w:pPr>
-              <w:spacing w:line="360" w:lineRule="auto"/>
-              <w:ind w:firstLine="720"/>
-              <w:jc w:val="center"/>
-              <w:rPr>
-                <w:rFonts w:cs="Times New Roman"/>
-              </w:rPr>
-            </w:pPr>
-            <w:r>
-              <w:rPr>
-                <w:rFonts w:cs="Times New Roman"/>
-              </w:rPr>
-              <w:t>30</w:t>
-            </w:r>
-            <w:r>
-              <w:rPr>
-                <w:rFonts w:ascii="Arial" w:hAnsi="Arial" w:cs="Arial"/>
-                <w:color w:val="4D5156"/>
-                <w:sz w:val="21"/>
-                <w:szCs w:val="21"/>
-                <w:shd w:val="clear" w:color="auto" w:fill="FFFFFF"/>
-              </w:rPr>
-              <w:t>°</w:t>
-            </w:r>
-          </w:p>
-        </w:tc>
-      </w:tr>
-    </w:tbl>
-    <w:p>
-      <w:pPr>
-        <w:spacing w:line="360" w:lineRule="auto"/>
-        <w:ind w:firstLine="709"/>
-        <w:rPr>
-          <w:rFonts w:cs="Times New Roman"/>
-        </w:rPr>
-      </w:pPr>
-      <w:r>
-        <w:rPr>
-          <w:rFonts w:cs="Times New Roman"/>
-        </w:rPr>
-        <w:t xml:space="preserve"> </w:t>
-      </w:r>
-      <w:r>
-        <w:rPr>
-          <w:rFonts w:cs="Times New Roman"/>
-        </w:rPr>
-        <w:t>Hình dưới mô tả cách robot tự điều khiển động cơ servo thông qua tín hiệu UART hồi tiếp từ camera. Hình ảnh tín hiệu được trích xuất từ giao diện đồ họa Qt Creator trên Linux OS.</w:t>
-      </w:r>
-    </w:p>
-    <w:p>
-      <w:pPr>
-        <w:pStyle w:val="Heading6"/>
-      </w:pPr>
-      <w:r>
-        <w:t xml:space="preserve">Bảng 5.4 Bảng </w:t>
-      </w:r>
-      <w:r>
-        <w:t>mô tả cách robot tự điều khiển động cơ servo thông qua tín hiệu UART hồi tiếp từ camera.</w:t>
+        <w:t>Bảng 5.3 Bảng dưới mô tả cách sử dụng tay cầm FlySky FS – TH9X điều khiển động cơ vòng kín động cơ DC Servo với kênh số 4</w:t>
       </w:r>
     </w:p>
     <w:sectPr>
@@ -24018,7 +23410,7 @@
 </file>
 
 <file path=word/endnotes.xml><?xml version="1.0" encoding="utf-8"?>
-<w:endnotes xmlns:wpc="http://schemas.microsoft.com/office/word/2010/wordprocessingCanvas" xmlns:cx="http://schemas.microsoft.com/office/drawing/2014/chartex" xmlns:cx1="http://schemas.microsoft.com/office/drawing/2015/9/8/chartex" xmlns:mc="http://schemas.openxmlformats.org/markup-compatibility/2006" xmlns:o="urn:schemas-microsoft-com:office:office" xmlns:r="http://schemas.openxmlformats.org/officeDocument/2006/relationships" xmlns:m="http://schemas.openxmlformats.org/officeDocument/2006/math" xmlns:v="urn:schemas-microsoft-com:vml" xmlns:wp14="http://schemas.microsoft.com/office/word/2010/wordprocessingDrawing" xmlns:wp="http://schemas.openxmlformats.org/drawingml/2006/wordprocessingDrawing" xmlns:w10="urn:schemas-microsoft-com:office:word" xmlns:w="http://schemas.openxmlformats.org/wordprocessingml/2006/main" xmlns:w14="http://schemas.microsoft.com/office/word/2010/wordml" xmlns:w15="http://schemas.microsoft.com/office/word/2012/wordml" xmlns:w16se="http://schemas.microsoft.com/office/word/2015/wordml/symex" xmlns:wpg="http://schemas.microsoft.com/office/word/2010/wordprocessingGroup" xmlns:wpi="http://schemas.microsoft.com/office/word/2010/wordprocessingInk" xmlns:wne="http://schemas.microsoft.com/office/word/2006/wordml" xmlns:wps="http://schemas.microsoft.com/office/word/2010/wordprocessingShape" mc:Ignorable="w14 w15 w16se wp14">
+<w:endnotes xmlns:wpc="http://schemas.microsoft.com/office/word/2010/wordprocessingCanvas" xmlns:cx="http://schemas.microsoft.com/office/drawing/2014/chartex" xmlns:mc="http://schemas.openxmlformats.org/markup-compatibility/2006" xmlns:o="urn:schemas-microsoft-com:office:office" xmlns:r="http://schemas.openxmlformats.org/officeDocument/2006/relationships" xmlns:m="http://schemas.openxmlformats.org/officeDocument/2006/math" xmlns:v="urn:schemas-microsoft-com:vml" xmlns:wp14="http://schemas.microsoft.com/office/word/2010/wordprocessingDrawing" xmlns:wp="http://schemas.openxmlformats.org/drawingml/2006/wordprocessingDrawing" xmlns:w10="urn:schemas-microsoft-com:office:word" xmlns:w="http://schemas.openxmlformats.org/wordprocessingml/2006/main" xmlns:w14="http://schemas.microsoft.com/office/word/2010/wordml" xmlns:w15="http://schemas.microsoft.com/office/word/2012/wordml" xmlns:w16se="http://schemas.microsoft.com/office/word/2015/wordml/symex" xmlns:wpg="http://schemas.microsoft.com/office/word/2010/wordprocessingGroup" xmlns:wpi="http://schemas.microsoft.com/office/word/2010/wordprocessingInk" xmlns:wne="http://schemas.microsoft.com/office/word/2006/wordml" xmlns:wps="http://schemas.microsoft.com/office/word/2010/wordprocessingShape" mc:Ignorable="w14 w15 w16se wp14">
   <w:endnote w:type="separator" w:id="-1">
     <w:p>
       <w:pPr>
@@ -24043,7 +23435,7 @@
 </file>
 
 <file path=word/footnotes.xml><?xml version="1.0" encoding="utf-8"?>
-<w:footnotes xmlns:wpc="http://schemas.microsoft.com/office/word/2010/wordprocessingCanvas" xmlns:cx="http://schemas.microsoft.com/office/drawing/2014/chartex" xmlns:cx1="http://schemas.microsoft.com/office/drawing/2015/9/8/chartex" xmlns:mc="http://schemas.openxmlformats.org/markup-compatibility/2006" xmlns:o="urn:schemas-microsoft-com:office:office" xmlns:r="http://schemas.openxmlformats.org/officeDocument/2006/relationships" xmlns:m="http://schemas.openxmlformats.org/officeDocument/2006/math" xmlns:v="urn:schemas-microsoft-com:vml" xmlns:wp14="http://schemas.microsoft.com/office/word/2010/wordprocessingDrawing" xmlns:wp="http://schemas.openxmlformats.org/drawingml/2006/wordprocessingDrawing" xmlns:w10="urn:schemas-microsoft-com:office:word" xmlns:w="http://schemas.openxmlformats.org/wordprocessingml/2006/main" xmlns:w14="http://schemas.microsoft.com/office/word/2010/wordml" xmlns:w15="http://schemas.microsoft.com/office/word/2012/wordml" xmlns:w16se="http://schemas.microsoft.com/office/word/2015/wordml/symex" xmlns:wpg="http://schemas.microsoft.com/office/word/2010/wordprocessingGroup" xmlns:wpi="http://schemas.microsoft.com/office/word/2010/wordprocessingInk" xmlns:wne="http://schemas.microsoft.com/office/word/2006/wordml" xmlns:wps="http://schemas.microsoft.com/office/word/2010/wordprocessingShape" mc:Ignorable="w14 w15 w16se wp14">
+<w:footnotes xmlns:wpc="http://schemas.microsoft.com/office/word/2010/wordprocessingCanvas" xmlns:cx="http://schemas.microsoft.com/office/drawing/2014/chartex" xmlns:mc="http://schemas.openxmlformats.org/markup-compatibility/2006" xmlns:o="urn:schemas-microsoft-com:office:office" xmlns:r="http://schemas.openxmlformats.org/officeDocument/2006/relationships" xmlns:m="http://schemas.openxmlformats.org/officeDocument/2006/math" xmlns:v="urn:schemas-microsoft-com:vml" xmlns:wp14="http://schemas.microsoft.com/office/word/2010/wordprocessingDrawing" xmlns:wp="http://schemas.openxmlformats.org/drawingml/2006/wordprocessingDrawing" xmlns:w10="urn:schemas-microsoft-com:office:word" xmlns:w="http://schemas.openxmlformats.org/wordprocessingml/2006/main" xmlns:w14="http://schemas.microsoft.com/office/word/2010/wordml" xmlns:w15="http://schemas.microsoft.com/office/word/2012/wordml" xmlns:w16se="http://schemas.microsoft.com/office/word/2015/wordml/symex" xmlns:wpg="http://schemas.microsoft.com/office/word/2010/wordprocessingGroup" xmlns:wpi="http://schemas.microsoft.com/office/word/2010/wordprocessingInk" xmlns:wne="http://schemas.microsoft.com/office/word/2006/wordml" xmlns:wps="http://schemas.microsoft.com/office/word/2010/wordprocessingShape" mc:Ignorable="w14 w15 w16se wp14">
   <w:footnote w:type="separator" w:id="-1">
     <w:p>
       <w:pPr>
@@ -24068,7 +23460,7 @@
 </file>
 
 <file path=word/numbering.xml><?xml version="1.0" encoding="utf-8"?>
-<w:numbering xmlns:wpc="http://schemas.microsoft.com/office/word/2010/wordprocessingCanvas" xmlns:cx="http://schemas.microsoft.com/office/drawing/2014/chartex" xmlns:cx1="http://schemas.microsoft.com/office/drawing/2015/9/8/chartex" xmlns:mc="http://schemas.openxmlformats.org/markup-compatibility/2006" xmlns:o="urn:schemas-microsoft-com:office:office" xmlns:r="http://schemas.openxmlformats.org/officeDocument/2006/relationships" xmlns:m="http://schemas.openxmlformats.org/officeDocument/2006/math" xmlns:v="urn:schemas-microsoft-com:vml" xmlns:wp14="http://schemas.microsoft.com/office/word/2010/wordprocessingDrawing" xmlns:wp="http://schemas.openxmlformats.org/drawingml/2006/wordprocessingDrawing" xmlns:w10="urn:schemas-microsoft-com:office:word" xmlns:w="http://schemas.openxmlformats.org/wordprocessingml/2006/main" xmlns:w14="http://schemas.microsoft.com/office/word/2010/wordml" xmlns:w15="http://schemas.microsoft.com/office/word/2012/wordml" xmlns:w16se="http://schemas.microsoft.com/office/word/2015/wordml/symex" xmlns:wpg="http://schemas.microsoft.com/office/word/2010/wordprocessingGroup" xmlns:wpi="http://schemas.microsoft.com/office/word/2010/wordprocessingInk" xmlns:wne="http://schemas.microsoft.com/office/word/2006/wordml" xmlns:wps="http://schemas.microsoft.com/office/word/2010/wordprocessingShape" mc:Ignorable="w14 w15 w16se wp14">
+<w:numbering xmlns:wpc="http://schemas.microsoft.com/office/word/2010/wordprocessingCanvas" xmlns:cx="http://schemas.microsoft.com/office/drawing/2014/chartex" xmlns:mc="http://schemas.openxmlformats.org/markup-compatibility/2006" xmlns:o="urn:schemas-microsoft-com:office:office" xmlns:r="http://schemas.openxmlformats.org/officeDocument/2006/relationships" xmlns:m="http://schemas.openxmlformats.org/officeDocument/2006/math" xmlns:v="urn:schemas-microsoft-com:vml" xmlns:wp14="http://schemas.microsoft.com/office/word/2010/wordprocessingDrawing" xmlns:wp="http://schemas.openxmlformats.org/drawingml/2006/wordprocessingDrawing" xmlns:w10="urn:schemas-microsoft-com:office:word" xmlns:w="http://schemas.openxmlformats.org/wordprocessingml/2006/main" xmlns:w14="http://schemas.microsoft.com/office/word/2010/wordml" xmlns:w15="http://schemas.microsoft.com/office/word/2012/wordml" xmlns:w16se="http://schemas.microsoft.com/office/word/2015/wordml/symex" xmlns:wpg="http://schemas.microsoft.com/office/word/2010/wordprocessingGroup" xmlns:wpi="http://schemas.microsoft.com/office/word/2010/wordprocessingInk" xmlns:wne="http://schemas.microsoft.com/office/word/2006/wordml" xmlns:wps="http://schemas.microsoft.com/office/word/2010/wordprocessingShape" mc:Ignorable="w14 w15 w16se wp14">
   <w:abstractNum w:abstractNumId="0" w15:restartNumberingAfterBreak="0">
     <w:nsid w:val="022F0162"/>
     <w:multiLevelType w:val="hybridMultilevel"/>
@@ -34922,7 +34314,7 @@
 </file>
 
 <file path=customXml/itemProps1.xml><?xml version="1.0" encoding="utf-8"?>
-<ds:datastoreItem xmlns:ds="http://schemas.openxmlformats.org/officeDocument/2006/customXml" ds:itemID="{300BA748-FC23-46BA-AFF5-9F6EAF10D22A}">
+<ds:datastoreItem xmlns:ds="http://schemas.openxmlformats.org/officeDocument/2006/customXml" ds:itemID="{24FB8333-AAB6-4442-99CB-1AE5283DEE2D}">
   <ds:schemaRefs>
     <ds:schemaRef ds:uri="http://schemas.openxmlformats.org/officeDocument/2006/bibliography"/>
   </ds:schemaRefs>
